--- a/docs/Centralized Cruise Database - DB Naming Conventions.docx
+++ b/docs/Centralized Cruise Database - DB Naming Conventions.docx
@@ -200,6 +200,322 @@
       <w:r>
         <w:t>SP: Stored Procedure</w:t>
       </w:r>
+    </w:p>
+    <w:p>
+      <w:pPr>
+        <w:pStyle w:val="ListParagraph"/>
+        <w:numPr>
+          <w:ilvl w:val="1"/>
+          <w:numId w:val="2"/>
+        </w:numPr>
+      </w:pPr>
+      <w:r>
+        <w:t>V: View</w:t>
+      </w:r>
+    </w:p>
+    <w:p>
+      <w:pPr>
+        <w:pStyle w:val="Heading3"/>
+        <w:numPr>
+          <w:ilvl w:val="0"/>
+          <w:numId w:val="2"/>
+        </w:numPr>
+      </w:pPr>
+      <w:r>
+        <w:t>Field Suffixes:</w:t>
+      </w:r>
+    </w:p>
+    <w:p>
+      <w:pPr>
+        <w:pStyle w:val="ListParagraph"/>
+        <w:numPr>
+          <w:ilvl w:val="1"/>
+          <w:numId w:val="2"/>
+        </w:numPr>
+      </w:pPr>
+      <w:r>
+        <w:t>CODE: Code field</w:t>
+      </w:r>
+    </w:p>
+    <w:p>
+      <w:pPr>
+        <w:pStyle w:val="ListParagraph"/>
+        <w:numPr>
+          <w:ilvl w:val="1"/>
+          <w:numId w:val="2"/>
+        </w:numPr>
+      </w:pPr>
+      <w:r>
+        <w:t xml:space="preserve">DATE: Date field </w:t>
+      </w:r>
+    </w:p>
+    <w:p>
+      <w:pPr>
+        <w:pStyle w:val="ListParagraph"/>
+        <w:numPr>
+          <w:ilvl w:val="1"/>
+          <w:numId w:val="2"/>
+        </w:numPr>
+      </w:pPr>
+      <w:r>
+        <w:t xml:space="preserve">DESC: Description field </w:t>
+      </w:r>
+    </w:p>
+    <w:p>
+      <w:pPr>
+        <w:pStyle w:val="ListParagraph"/>
+        <w:numPr>
+          <w:ilvl w:val="1"/>
+          <w:numId w:val="2"/>
+        </w:numPr>
+      </w:pPr>
+      <w:r>
+        <w:t>ID: Primary/foreign keys (e.g. LOC_ID, SPECIES_ID)</w:t>
+      </w:r>
+    </w:p>
+    <w:p>
+      <w:pPr>
+        <w:pStyle w:val="ListParagraph"/>
+        <w:numPr>
+          <w:ilvl w:val="1"/>
+          <w:numId w:val="2"/>
+        </w:numPr>
+      </w:pPr>
+      <w:r>
+        <w:t>YN: Yes/No field (Boolean)</w:t>
+      </w:r>
+    </w:p>
+    <w:p>
+      <w:pPr>
+        <w:pStyle w:val="Heading3"/>
+        <w:numPr>
+          <w:ilvl w:val="0"/>
+          <w:numId w:val="2"/>
+        </w:numPr>
+      </w:pPr>
+      <w:r>
+        <w:t>Abbreviations:</w:t>
+      </w:r>
+    </w:p>
+    <w:p>
+      <w:pPr>
+        <w:pStyle w:val="ListParagraph"/>
+        <w:numPr>
+          <w:ilvl w:val="1"/>
+          <w:numId w:val="2"/>
+        </w:numPr>
+      </w:pPr>
+      <w:r>
+        <w:t>CAT: Category</w:t>
+      </w:r>
+    </w:p>
+    <w:p>
+      <w:pPr>
+        <w:pStyle w:val="ListParagraph"/>
+        <w:numPr>
+          <w:ilvl w:val="1"/>
+          <w:numId w:val="2"/>
+        </w:numPr>
+      </w:pPr>
+      <w:r>
+        <w:t>CNAME: Common Name</w:t>
+      </w:r>
+    </w:p>
+    <w:p>
+      <w:pPr>
+        <w:pStyle w:val="ListParagraph"/>
+        <w:numPr>
+          <w:ilvl w:val="1"/>
+          <w:numId w:val="2"/>
+        </w:numPr>
+      </w:pPr>
+      <w:r>
+        <w:t>CONT: Contact</w:t>
+      </w:r>
+    </w:p>
+    <w:p>
+      <w:pPr>
+        <w:pStyle w:val="ListParagraph"/>
+        <w:numPr>
+          <w:ilvl w:val="1"/>
+          <w:numId w:val="2"/>
+        </w:numPr>
+      </w:pPr>
+      <w:r>
+        <w:t>DB: Database</w:t>
+      </w:r>
+    </w:p>
+    <w:p>
+      <w:pPr>
+        <w:pStyle w:val="ListParagraph"/>
+        <w:numPr>
+          <w:ilvl w:val="1"/>
+          <w:numId w:val="2"/>
+        </w:numPr>
+      </w:pPr>
+      <w:r>
+        <w:t>DESC: Description</w:t>
+      </w:r>
+    </w:p>
+    <w:p>
+      <w:pPr>
+        <w:pStyle w:val="ListParagraph"/>
+        <w:numPr>
+          <w:ilvl w:val="1"/>
+          <w:numId w:val="2"/>
+        </w:numPr>
+      </w:pPr>
+      <w:r>
+        <w:t>DOC: Documentation</w:t>
+      </w:r>
+    </w:p>
+    <w:p>
+      <w:pPr>
+        <w:pStyle w:val="ListParagraph"/>
+        <w:numPr>
+          <w:ilvl w:val="1"/>
+          <w:numId w:val="2"/>
+        </w:numPr>
+      </w:pPr>
+      <w:r>
+        <w:t>DOI: Digital Object Identifier</w:t>
+      </w:r>
+    </w:p>
+    <w:p>
+      <w:pPr>
+        <w:pStyle w:val="ListParagraph"/>
+        <w:numPr>
+          <w:ilvl w:val="1"/>
+          <w:numId w:val="2"/>
+        </w:numPr>
+      </w:pPr>
+      <w:r>
+        <w:t>ECO: Ecosystem</w:t>
+      </w:r>
+    </w:p>
+    <w:p>
+      <w:pPr>
+        <w:pStyle w:val="ListParagraph"/>
+        <w:numPr>
+          <w:ilvl w:val="1"/>
+          <w:numId w:val="2"/>
+        </w:numPr>
+      </w:pPr>
+      <w:r>
+        <w:lastRenderedPageBreak/>
+        <w:t>ESA: Endangered Species Act</w:t>
+      </w:r>
+    </w:p>
+    <w:p>
+      <w:pPr>
+        <w:pStyle w:val="ListParagraph"/>
+        <w:numPr>
+          <w:ilvl w:val="1"/>
+          <w:numId w:val="2"/>
+        </w:numPr>
+      </w:pPr>
+      <w:r>
+        <w:t>EXP: Expected</w:t>
+      </w:r>
+    </w:p>
+    <w:p>
+      <w:pPr>
+        <w:pStyle w:val="ListParagraph"/>
+        <w:numPr>
+          <w:ilvl w:val="1"/>
+          <w:numId w:val="2"/>
+        </w:numPr>
+      </w:pPr>
+      <w:r>
+        <w:t>FINSS: Fisheries Independent Surveys System</w:t>
+      </w:r>
+    </w:p>
+    <w:p>
+      <w:pPr>
+        <w:pStyle w:val="ListParagraph"/>
+        <w:numPr>
+          <w:ilvl w:val="1"/>
+          <w:numId w:val="2"/>
+        </w:numPr>
+      </w:pPr>
+      <w:r>
+        <w:t>FREQ: Frequency</w:t>
+      </w:r>
+    </w:p>
+    <w:p>
+      <w:pPr>
+        <w:pStyle w:val="ListParagraph"/>
+        <w:numPr>
+          <w:ilvl w:val="1"/>
+          <w:numId w:val="2"/>
+        </w:numPr>
+      </w:pPr>
+      <w:r>
+        <w:t>FSSI: Fish Stock Sustainability Index</w:t>
+      </w:r>
+    </w:p>
+    <w:p>
+      <w:pPr>
+        <w:pStyle w:val="ListParagraph"/>
+        <w:numPr>
+          <w:ilvl w:val="1"/>
+          <w:numId w:val="2"/>
+        </w:numPr>
+      </w:pPr>
+      <w:r>
+        <w:t xml:space="preserve">MMPA: </w:t>
+      </w:r>
+      <w:r>
+        <w:t>Marine Mammal Protection Act</w:t>
+      </w:r>
+    </w:p>
+    <w:p>
+      <w:pPr>
+        <w:pStyle w:val="ListParagraph"/>
+        <w:numPr>
+          <w:ilvl w:val="1"/>
+          <w:numId w:val="2"/>
+        </w:numPr>
+      </w:pPr>
+      <w:r>
+        <w:t>MOD: Modified</w:t>
+      </w:r>
+    </w:p>
+    <w:p>
+      <w:pPr>
+        <w:pStyle w:val="ListParagraph"/>
+        <w:numPr>
+          <w:ilvl w:val="1"/>
+          <w:numId w:val="2"/>
+        </w:numPr>
+      </w:pPr>
+      <w:r>
+        <w:t>OPTS: Options</w:t>
+      </w:r>
+    </w:p>
+    <w:p>
+      <w:pPr>
+        <w:pStyle w:val="ListParagraph"/>
+        <w:numPr>
+          <w:ilvl w:val="1"/>
+          <w:numId w:val="2"/>
+        </w:numPr>
+      </w:pPr>
+      <w:r>
+        <w:t>OTH: Other</w:t>
+      </w:r>
+    </w:p>
+    <w:p>
+      <w:pPr>
+        <w:pStyle w:val="ListParagraph"/>
+        <w:numPr>
+          <w:ilvl w:val="1"/>
+          <w:numId w:val="2"/>
+        </w:numPr>
+      </w:pPr>
+      <w:r>
+        <w:t>REG: Regional</w:t>
+      </w:r>
       <w:bookmarkStart w:id="0" w:name="_GoBack"/>
       <w:bookmarkEnd w:id="0"/>
     </w:p>
@@ -212,299 +528,19 @@
         </w:numPr>
       </w:pPr>
       <w:r>
-        <w:t>V: View</w:t>
-      </w:r>
-    </w:p>
-    <w:p>
-      <w:pPr>
-        <w:pStyle w:val="Heading3"/>
-        <w:numPr>
-          <w:ilvl w:val="0"/>
-          <w:numId w:val="2"/>
-        </w:numPr>
-      </w:pPr>
-      <w:r>
-        <w:t>Field Suffixes:</w:t>
-      </w:r>
-    </w:p>
-    <w:p>
-      <w:pPr>
-        <w:pStyle w:val="ListParagraph"/>
-        <w:numPr>
-          <w:ilvl w:val="1"/>
-          <w:numId w:val="2"/>
-        </w:numPr>
-      </w:pPr>
-      <w:r>
-        <w:t>CODE: Code field</w:t>
-      </w:r>
-    </w:p>
-    <w:p>
-      <w:pPr>
-        <w:pStyle w:val="ListParagraph"/>
-        <w:numPr>
-          <w:ilvl w:val="1"/>
-          <w:numId w:val="2"/>
-        </w:numPr>
-      </w:pPr>
-      <w:r>
-        <w:t xml:space="preserve">DATE: Date field </w:t>
-      </w:r>
-    </w:p>
-    <w:p>
-      <w:pPr>
-        <w:pStyle w:val="ListParagraph"/>
-        <w:numPr>
-          <w:ilvl w:val="1"/>
-          <w:numId w:val="2"/>
-        </w:numPr>
-      </w:pPr>
-      <w:r>
-        <w:t xml:space="preserve">DESC: Description field </w:t>
-      </w:r>
-    </w:p>
-    <w:p>
-      <w:pPr>
-        <w:pStyle w:val="ListParagraph"/>
-        <w:numPr>
-          <w:ilvl w:val="1"/>
-          <w:numId w:val="2"/>
-        </w:numPr>
-      </w:pPr>
-      <w:r>
-        <w:t>ID: Primary/foreign keys (e.g. LOC_ID, SPECIES_ID)</w:t>
-      </w:r>
-    </w:p>
-    <w:p>
-      <w:pPr>
-        <w:pStyle w:val="ListParagraph"/>
-        <w:numPr>
-          <w:ilvl w:val="1"/>
-          <w:numId w:val="2"/>
-        </w:numPr>
-      </w:pPr>
-      <w:r>
-        <w:t>YN: Yes/No field (Boolean)</w:t>
-      </w:r>
-    </w:p>
-    <w:p>
-      <w:pPr>
-        <w:pStyle w:val="Heading3"/>
-        <w:numPr>
-          <w:ilvl w:val="0"/>
-          <w:numId w:val="2"/>
-        </w:numPr>
-      </w:pPr>
-      <w:r>
-        <w:t>Abbreviations:</w:t>
-      </w:r>
-    </w:p>
-    <w:p>
-      <w:pPr>
-        <w:pStyle w:val="ListParagraph"/>
-        <w:numPr>
-          <w:ilvl w:val="1"/>
-          <w:numId w:val="2"/>
-        </w:numPr>
-      </w:pPr>
-      <w:r>
-        <w:t>CAT: Category</w:t>
-      </w:r>
-    </w:p>
-    <w:p>
-      <w:pPr>
-        <w:pStyle w:val="ListParagraph"/>
-        <w:numPr>
-          <w:ilvl w:val="1"/>
-          <w:numId w:val="2"/>
-        </w:numPr>
-      </w:pPr>
-      <w:r>
-        <w:t>CNAME: Common Name</w:t>
-      </w:r>
-    </w:p>
-    <w:p>
-      <w:pPr>
-        <w:pStyle w:val="ListParagraph"/>
-        <w:numPr>
-          <w:ilvl w:val="1"/>
-          <w:numId w:val="2"/>
-        </w:numPr>
-      </w:pPr>
-      <w:r>
-        <w:t>CONT: Contact</w:t>
-      </w:r>
-    </w:p>
-    <w:p>
-      <w:pPr>
-        <w:pStyle w:val="ListParagraph"/>
-        <w:numPr>
-          <w:ilvl w:val="1"/>
-          <w:numId w:val="2"/>
-        </w:numPr>
-      </w:pPr>
-      <w:r>
-        <w:t>DB: Database</w:t>
-      </w:r>
-    </w:p>
-    <w:p>
-      <w:pPr>
-        <w:pStyle w:val="ListParagraph"/>
-        <w:numPr>
-          <w:ilvl w:val="1"/>
-          <w:numId w:val="2"/>
-        </w:numPr>
-      </w:pPr>
-      <w:r>
-        <w:t>DESC: Description</w:t>
-      </w:r>
-    </w:p>
-    <w:p>
-      <w:pPr>
-        <w:pStyle w:val="ListParagraph"/>
-        <w:numPr>
-          <w:ilvl w:val="1"/>
-          <w:numId w:val="2"/>
-        </w:numPr>
-      </w:pPr>
-      <w:r>
-        <w:t>DOC: Documentation</w:t>
-      </w:r>
-    </w:p>
-    <w:p>
-      <w:pPr>
-        <w:pStyle w:val="ListParagraph"/>
-        <w:numPr>
-          <w:ilvl w:val="1"/>
-          <w:numId w:val="2"/>
-        </w:numPr>
-      </w:pPr>
-      <w:r>
-        <w:t>DOI: Digital Object Identifier</w:t>
-      </w:r>
-    </w:p>
-    <w:p>
-      <w:pPr>
-        <w:pStyle w:val="ListParagraph"/>
-        <w:numPr>
-          <w:ilvl w:val="1"/>
-          <w:numId w:val="2"/>
-        </w:numPr>
-      </w:pPr>
-      <w:r>
-        <w:t>ESA: Endangered Species Act</w:t>
-      </w:r>
-    </w:p>
-    <w:p>
-      <w:pPr>
-        <w:pStyle w:val="ListParagraph"/>
-        <w:numPr>
-          <w:ilvl w:val="1"/>
-          <w:numId w:val="2"/>
-        </w:numPr>
-      </w:pPr>
-      <w:r>
-        <w:lastRenderedPageBreak/>
-        <w:t>EXP: Expected</w:t>
-      </w:r>
-    </w:p>
-    <w:p>
-      <w:pPr>
-        <w:pStyle w:val="ListParagraph"/>
-        <w:numPr>
-          <w:ilvl w:val="1"/>
-          <w:numId w:val="2"/>
-        </w:numPr>
-      </w:pPr>
-      <w:r>
-        <w:t>FINSS: Fisheries Independent Surveys System</w:t>
-      </w:r>
-    </w:p>
-    <w:p>
-      <w:pPr>
-        <w:pStyle w:val="ListParagraph"/>
-        <w:numPr>
-          <w:ilvl w:val="1"/>
-          <w:numId w:val="2"/>
-        </w:numPr>
-      </w:pPr>
-      <w:r>
-        <w:t>FREQ: Frequency</w:t>
-      </w:r>
-    </w:p>
-    <w:p>
-      <w:pPr>
-        <w:pStyle w:val="ListParagraph"/>
-        <w:numPr>
-          <w:ilvl w:val="1"/>
-          <w:numId w:val="2"/>
-        </w:numPr>
-      </w:pPr>
-      <w:r>
-        <w:t>FSSI: Fish Stock Sustainability Index</w:t>
-      </w:r>
-    </w:p>
-    <w:p>
-      <w:pPr>
-        <w:pStyle w:val="ListParagraph"/>
-        <w:numPr>
-          <w:ilvl w:val="1"/>
-          <w:numId w:val="2"/>
-        </w:numPr>
-      </w:pPr>
-      <w:r>
-        <w:t xml:space="preserve">MMPA: </w:t>
-      </w:r>
-      <w:r>
-        <w:t>Marine Mammal Protection Act</w:t>
-      </w:r>
-    </w:p>
-    <w:p>
-      <w:pPr>
-        <w:pStyle w:val="ListParagraph"/>
-        <w:numPr>
-          <w:ilvl w:val="1"/>
-          <w:numId w:val="2"/>
-        </w:numPr>
-      </w:pPr>
-      <w:r>
-        <w:t>MOD: Modified</w:t>
-      </w:r>
-    </w:p>
-    <w:p>
-      <w:pPr>
-        <w:pStyle w:val="ListParagraph"/>
-        <w:numPr>
-          <w:ilvl w:val="1"/>
-          <w:numId w:val="2"/>
-        </w:numPr>
-      </w:pPr>
-      <w:r>
-        <w:t>OTH: Other</w:t>
-      </w:r>
-    </w:p>
-    <w:p>
-      <w:pPr>
-        <w:pStyle w:val="ListParagraph"/>
-        <w:numPr>
-          <w:ilvl w:val="1"/>
-          <w:numId w:val="2"/>
-        </w:numPr>
-      </w:pPr>
-      <w:r>
-        <w:t>REG: Regional</w:t>
-      </w:r>
-    </w:p>
-    <w:p>
-      <w:pPr>
-        <w:pStyle w:val="ListParagraph"/>
-        <w:numPr>
-          <w:ilvl w:val="1"/>
-          <w:numId w:val="2"/>
-        </w:numPr>
-      </w:pPr>
-      <w:r>
         <w:t>PLAT: Platform</w:t>
+      </w:r>
+    </w:p>
+    <w:p>
+      <w:pPr>
+        <w:pStyle w:val="ListParagraph"/>
+        <w:numPr>
+          <w:ilvl w:val="1"/>
+          <w:numId w:val="2"/>
+        </w:numPr>
+      </w:pPr>
+      <w:r>
+        <w:t>PRE: Preset</w:t>
       </w:r>
     </w:p>
     <w:p>

--- a/docs/Centralized Cruise Database - DB Naming Conventions.docx
+++ b/docs/Centralized Cruise Database - DB Naming Conventions.docx
@@ -306,6 +306,24 @@
         </w:numPr>
       </w:pPr>
       <w:r>
+        <w:t xml:space="preserve">BR: &lt;BR&gt; </w:t>
+      </w:r>
+      <w:r>
+        <w:t xml:space="preserve">web </w:t>
+      </w:r>
+      <w:r>
+        <w:t>tag</w:t>
+      </w:r>
+    </w:p>
+    <w:p>
+      <w:pPr>
+        <w:pStyle w:val="ListParagraph"/>
+        <w:numPr>
+          <w:ilvl w:val="1"/>
+          <w:numId w:val="2"/>
+        </w:numPr>
+      </w:pPr>
+      <w:r>
         <w:t>CAT: Category</w:t>
       </w:r>
     </w:p>
@@ -318,6 +336,18 @@
         </w:numPr>
       </w:pPr>
       <w:r>
+        <w:t>CD: Comma-delimited</w:t>
+      </w:r>
+    </w:p>
+    <w:p>
+      <w:pPr>
+        <w:pStyle w:val="ListParagraph"/>
+        <w:numPr>
+          <w:ilvl w:val="1"/>
+          <w:numId w:val="2"/>
+        </w:numPr>
+      </w:pPr>
+      <w:r>
         <w:t>CNAME: Common Name</w:t>
       </w:r>
     </w:p>
@@ -366,6 +396,19 @@
         </w:numPr>
       </w:pPr>
       <w:r>
+        <w:t>DIV: Division</w:t>
+      </w:r>
+    </w:p>
+    <w:p>
+      <w:pPr>
+        <w:pStyle w:val="ListParagraph"/>
+        <w:numPr>
+          <w:ilvl w:val="1"/>
+          <w:numId w:val="2"/>
+        </w:numPr>
+      </w:pPr>
+      <w:r>
+        <w:lastRenderedPageBreak/>
         <w:t>DOC: Documentation</w:t>
       </w:r>
     </w:p>
@@ -402,7 +445,6 @@
         </w:numPr>
       </w:pPr>
       <w:r>
-        <w:lastRenderedPageBreak/>
         <w:t>ESA: Endangered Species Act</w:t>
       </w:r>
     </w:p>
@@ -490,31 +532,7 @@
         </w:numPr>
       </w:pPr>
       <w:r>
-        <w:t>OPTS: Options</w:t>
-      </w:r>
-    </w:p>
-    <w:p>
-      <w:pPr>
-        <w:pStyle w:val="ListParagraph"/>
-        <w:numPr>
-          <w:ilvl w:val="1"/>
-          <w:numId w:val="2"/>
-        </w:numPr>
-      </w:pPr>
-      <w:r>
-        <w:t>OTH: Other</w:t>
-      </w:r>
-    </w:p>
-    <w:p>
-      <w:pPr>
-        <w:pStyle w:val="ListParagraph"/>
-        <w:numPr>
-          <w:ilvl w:val="1"/>
-          <w:numId w:val="2"/>
-        </w:numPr>
-      </w:pPr>
-      <w:r>
-        <w:t>REG: Regional</w:t>
+        <w:t>OBJ: Objective</w:t>
       </w:r>
       <w:bookmarkStart w:id="0" w:name="_GoBack"/>
       <w:bookmarkEnd w:id="0"/>
@@ -528,6 +546,54 @@
         </w:numPr>
       </w:pPr>
       <w:r>
+        <w:t>OPTS: Options</w:t>
+      </w:r>
+    </w:p>
+    <w:p>
+      <w:pPr>
+        <w:pStyle w:val="ListParagraph"/>
+        <w:numPr>
+          <w:ilvl w:val="1"/>
+          <w:numId w:val="2"/>
+        </w:numPr>
+      </w:pPr>
+      <w:r>
+        <w:t>OTH: Other</w:t>
+      </w:r>
+    </w:p>
+    <w:p>
+      <w:pPr>
+        <w:pStyle w:val="ListParagraph"/>
+        <w:numPr>
+          <w:ilvl w:val="1"/>
+          <w:numId w:val="2"/>
+        </w:numPr>
+      </w:pPr>
+      <w:r>
+        <w:t>RC: Return Carriage</w:t>
+      </w:r>
+    </w:p>
+    <w:p>
+      <w:pPr>
+        <w:pStyle w:val="ListParagraph"/>
+        <w:numPr>
+          <w:ilvl w:val="1"/>
+          <w:numId w:val="2"/>
+        </w:numPr>
+      </w:pPr>
+      <w:r>
+        <w:t>REG: Regional</w:t>
+      </w:r>
+    </w:p>
+    <w:p>
+      <w:pPr>
+        <w:pStyle w:val="ListParagraph"/>
+        <w:numPr>
+          <w:ilvl w:val="1"/>
+          <w:numId w:val="2"/>
+        </w:numPr>
+      </w:pPr>
+      <w:r>
         <w:t>PLAT: Platform</w:t>
       </w:r>
     </w:p>
@@ -541,6 +607,18 @@
       </w:pPr>
       <w:r>
         <w:t>PRE: Preset</w:t>
+      </w:r>
+    </w:p>
+    <w:p>
+      <w:pPr>
+        <w:pStyle w:val="ListParagraph"/>
+        <w:numPr>
+          <w:ilvl w:val="1"/>
+          <w:numId w:val="2"/>
+        </w:numPr>
+      </w:pPr>
+      <w:r>
+        <w:t>SCD: Semicolon-delimited</w:t>
       </w:r>
     </w:p>
     <w:p>

--- a/docs/Centralized Cruise Database - DB Naming Conventions.docx
+++ b/docs/Centralized Cruise Database - DB Naming Conventions.docx
@@ -287,6 +287,18 @@
     </w:p>
     <w:p>
       <w:pPr>
+        <w:pStyle w:val="ListParagraph"/>
+        <w:numPr>
+          <w:ilvl w:val="1"/>
+          <w:numId w:val="2"/>
+        </w:numPr>
+      </w:pPr>
+      <w:r>
+        <w:t>DAS: Days at Sea</w:t>
+      </w:r>
+    </w:p>
+    <w:p>
+      <w:pPr>
         <w:pStyle w:val="Heading3"/>
         <w:numPr>
           <w:ilvl w:val="0"/>
@@ -396,6 +408,7 @@
         </w:numPr>
       </w:pPr>
       <w:r>
+        <w:lastRenderedPageBreak/>
         <w:t>DIV: Division</w:t>
       </w:r>
     </w:p>
@@ -408,7 +421,6 @@
         </w:numPr>
       </w:pPr>
       <w:r>
-        <w:lastRenderedPageBreak/>
         <w:t>DOC: Documentation</w:t>
       </w:r>
     </w:p>
@@ -445,6 +457,18 @@
         </w:numPr>
       </w:pPr>
       <w:r>
+        <w:t>ERR: Error</w:t>
+      </w:r>
+    </w:p>
+    <w:p>
+      <w:pPr>
+        <w:pStyle w:val="ListParagraph"/>
+        <w:numPr>
+          <w:ilvl w:val="1"/>
+          <w:numId w:val="2"/>
+        </w:numPr>
+      </w:pPr>
+      <w:r>
         <w:t>ESA: Endangered Species Act</w:t>
       </w:r>
     </w:p>
@@ -505,6 +529,18 @@
         </w:numPr>
       </w:pPr>
       <w:r>
+        <w:t>LEN: Length</w:t>
+      </w:r>
+    </w:p>
+    <w:p>
+      <w:pPr>
+        <w:pStyle w:val="ListParagraph"/>
+        <w:numPr>
+          <w:ilvl w:val="1"/>
+          <w:numId w:val="2"/>
+        </w:numPr>
+      </w:pPr>
+      <w:r>
         <w:t xml:space="preserve">MMPA: </w:t>
       </w:r>
       <w:r>
@@ -534,101 +570,116 @@
       <w:r>
         <w:t>OBJ: Objective</w:t>
       </w:r>
+    </w:p>
+    <w:p>
+      <w:pPr>
+        <w:pStyle w:val="ListParagraph"/>
+        <w:numPr>
+          <w:ilvl w:val="1"/>
+          <w:numId w:val="2"/>
+        </w:numPr>
+      </w:pPr>
+      <w:r>
+        <w:t>OPTS: Options</w:t>
+      </w:r>
+    </w:p>
+    <w:p>
+      <w:pPr>
+        <w:pStyle w:val="ListParagraph"/>
+        <w:numPr>
+          <w:ilvl w:val="1"/>
+          <w:numId w:val="2"/>
+        </w:numPr>
+      </w:pPr>
+      <w:r>
+        <w:t>OTH: Other</w:t>
+      </w:r>
+    </w:p>
+    <w:p>
+      <w:pPr>
+        <w:pStyle w:val="ListParagraph"/>
+        <w:numPr>
+          <w:ilvl w:val="1"/>
+          <w:numId w:val="2"/>
+        </w:numPr>
+      </w:pPr>
+      <w:r>
+        <w:t>RC: Return Carriage</w:t>
+      </w:r>
+    </w:p>
+    <w:p>
+      <w:pPr>
+        <w:pStyle w:val="ListParagraph"/>
+        <w:numPr>
+          <w:ilvl w:val="1"/>
+          <w:numId w:val="2"/>
+        </w:numPr>
+      </w:pPr>
+      <w:r>
+        <w:t>REG: Regional</w:t>
+      </w:r>
+    </w:p>
+    <w:p>
+      <w:pPr>
+        <w:pStyle w:val="ListParagraph"/>
+        <w:numPr>
+          <w:ilvl w:val="1"/>
+          <w:numId w:val="2"/>
+        </w:numPr>
+      </w:pPr>
+      <w:r>
+        <w:t>PLAT: Platform</w:t>
+      </w:r>
+    </w:p>
+    <w:p>
+      <w:pPr>
+        <w:pStyle w:val="ListParagraph"/>
+        <w:numPr>
+          <w:ilvl w:val="1"/>
+          <w:numId w:val="2"/>
+        </w:numPr>
+      </w:pPr>
+      <w:r>
+        <w:t>PRE: Preset</w:t>
+      </w:r>
+    </w:p>
+    <w:p>
+      <w:pPr>
+        <w:pStyle w:val="ListParagraph"/>
+        <w:numPr>
+          <w:ilvl w:val="1"/>
+          <w:numId w:val="2"/>
+        </w:numPr>
+      </w:pPr>
+      <w:r>
+        <w:t>PTA: Point in Time A</w:t>
+      </w:r>
+      <w:r>
+        <w:t>rchitecture</w:t>
+      </w:r>
+    </w:p>
+    <w:p>
+      <w:pPr>
+        <w:pStyle w:val="ListParagraph"/>
+        <w:numPr>
+          <w:ilvl w:val="1"/>
+          <w:numId w:val="2"/>
+        </w:numPr>
+      </w:pPr>
+      <w:r>
+        <w:t>SCD: Semicolon-delimited</w:t>
+      </w:r>
+    </w:p>
+    <w:p>
+      <w:pPr>
+        <w:pStyle w:val="ListParagraph"/>
+        <w:numPr>
+          <w:ilvl w:val="1"/>
+          <w:numId w:val="2"/>
+        </w:numPr>
+      </w:pPr>
       <w:bookmarkStart w:id="0" w:name="_GoBack"/>
       <w:bookmarkEnd w:id="0"/>
-    </w:p>
-    <w:p>
-      <w:pPr>
-        <w:pStyle w:val="ListParagraph"/>
-        <w:numPr>
-          <w:ilvl w:val="1"/>
-          <w:numId w:val="2"/>
-        </w:numPr>
-      </w:pPr>
-      <w:r>
-        <w:t>OPTS: Options</w:t>
-      </w:r>
-    </w:p>
-    <w:p>
-      <w:pPr>
-        <w:pStyle w:val="ListParagraph"/>
-        <w:numPr>
-          <w:ilvl w:val="1"/>
-          <w:numId w:val="2"/>
-        </w:numPr>
-      </w:pPr>
-      <w:r>
-        <w:t>OTH: Other</w:t>
-      </w:r>
-    </w:p>
-    <w:p>
-      <w:pPr>
-        <w:pStyle w:val="ListParagraph"/>
-        <w:numPr>
-          <w:ilvl w:val="1"/>
-          <w:numId w:val="2"/>
-        </w:numPr>
-      </w:pPr>
-      <w:r>
-        <w:t>RC: Return Carriage</w:t>
-      </w:r>
-    </w:p>
-    <w:p>
-      <w:pPr>
-        <w:pStyle w:val="ListParagraph"/>
-        <w:numPr>
-          <w:ilvl w:val="1"/>
-          <w:numId w:val="2"/>
-        </w:numPr>
-      </w:pPr>
-      <w:r>
-        <w:t>REG: Regional</w:t>
-      </w:r>
-    </w:p>
-    <w:p>
-      <w:pPr>
-        <w:pStyle w:val="ListParagraph"/>
-        <w:numPr>
-          <w:ilvl w:val="1"/>
-          <w:numId w:val="2"/>
-        </w:numPr>
-      </w:pPr>
-      <w:r>
-        <w:t>PLAT: Platform</w:t>
-      </w:r>
-    </w:p>
-    <w:p>
-      <w:pPr>
-        <w:pStyle w:val="ListParagraph"/>
-        <w:numPr>
-          <w:ilvl w:val="1"/>
-          <w:numId w:val="2"/>
-        </w:numPr>
-      </w:pPr>
-      <w:r>
-        <w:t>PRE: Preset</w:t>
-      </w:r>
-    </w:p>
-    <w:p>
-      <w:pPr>
-        <w:pStyle w:val="ListParagraph"/>
-        <w:numPr>
-          <w:ilvl w:val="1"/>
-          <w:numId w:val="2"/>
-        </w:numPr>
-      </w:pPr>
-      <w:r>
-        <w:t>SCD: Semicolon-delimited</w:t>
-      </w:r>
-    </w:p>
-    <w:p>
-      <w:pPr>
-        <w:pStyle w:val="ListParagraph"/>
-        <w:numPr>
-          <w:ilvl w:val="1"/>
-          <w:numId w:val="2"/>
-        </w:numPr>
-      </w:pPr>
       <w:r>
         <w:t>SCI: Science</w:t>
       </w:r>

--- a/docs/Centralized Cruise Database - DB Naming Conventions.docx
+++ b/docs/Centralized Cruise Database - DB Naming Conventions.docx
@@ -287,18 +287,6 @@
     </w:p>
     <w:p>
       <w:pPr>
-        <w:pStyle w:val="ListParagraph"/>
-        <w:numPr>
-          <w:ilvl w:val="1"/>
-          <w:numId w:val="2"/>
-        </w:numPr>
-      </w:pPr>
-      <w:r>
-        <w:t>DAS: Days at Sea</w:t>
-      </w:r>
-    </w:p>
-    <w:p>
-      <w:pPr>
         <w:pStyle w:val="Heading3"/>
         <w:numPr>
           <w:ilvl w:val="0"/>
@@ -373,6 +361,18 @@
       </w:pPr>
       <w:r>
         <w:t>CONT: Contact</w:t>
+      </w:r>
+    </w:p>
+    <w:p>
+      <w:pPr>
+        <w:pStyle w:val="ListParagraph"/>
+        <w:numPr>
+          <w:ilvl w:val="1"/>
+          <w:numId w:val="2"/>
+        </w:numPr>
+      </w:pPr>
+      <w:r>
+        <w:t xml:space="preserve">DAS: Days at Sea </w:t>
       </w:r>
     </w:p>
     <w:p>
@@ -505,6 +505,18 @@
         </w:numPr>
       </w:pPr>
       <w:r>
+        <w:t>FISC: Fiscal</w:t>
+      </w:r>
+    </w:p>
+    <w:p>
+      <w:pPr>
+        <w:pStyle w:val="ListParagraph"/>
+        <w:numPr>
+          <w:ilvl w:val="1"/>
+          <w:numId w:val="2"/>
+        </w:numPr>
+      </w:pPr>
+      <w:r>
         <w:t>FREQ: Frequency</w:t>
       </w:r>
     </w:p>
@@ -529,6 +541,18 @@
         </w:numPr>
       </w:pPr>
       <w:r>
+        <w:t>FY: Fiscal Year</w:t>
+      </w:r>
+    </w:p>
+    <w:p>
+      <w:pPr>
+        <w:pStyle w:val="ListParagraph"/>
+        <w:numPr>
+          <w:ilvl w:val="1"/>
+          <w:numId w:val="2"/>
+        </w:numPr>
+      </w:pPr>
+      <w:r>
         <w:t>LEN: Length</w:t>
       </w:r>
     </w:p>
@@ -541,6 +565,18 @@
         </w:numPr>
       </w:pPr>
       <w:r>
+        <w:t>MISS: Missing</w:t>
+      </w:r>
+    </w:p>
+    <w:p>
+      <w:pPr>
+        <w:pStyle w:val="ListParagraph"/>
+        <w:numPr>
+          <w:ilvl w:val="1"/>
+          <w:numId w:val="2"/>
+        </w:numPr>
+      </w:pPr>
+      <w:r>
         <w:t xml:space="preserve">MMPA: </w:t>
       </w:r>
       <w:r>
@@ -628,6 +664,18 @@
         </w:numPr>
       </w:pPr>
       <w:r>
+        <w:t>RNG: Range</w:t>
+      </w:r>
+    </w:p>
+    <w:p>
+      <w:pPr>
+        <w:pStyle w:val="ListParagraph"/>
+        <w:numPr>
+          <w:ilvl w:val="1"/>
+          <w:numId w:val="2"/>
+        </w:numPr>
+      </w:pPr>
+      <w:r>
         <w:t>PLAT: Platform</w:t>
       </w:r>
     </w:p>
@@ -652,6 +700,18 @@
         </w:numPr>
       </w:pPr>
       <w:r>
+        <w:t>PRIM: Primary</w:t>
+      </w:r>
+    </w:p>
+    <w:p>
+      <w:pPr>
+        <w:pStyle w:val="ListParagraph"/>
+        <w:numPr>
+          <w:ilvl w:val="1"/>
+          <w:numId w:val="2"/>
+        </w:numPr>
+      </w:pPr>
+      <w:r>
         <w:t>PTA: Point in Time A</w:t>
       </w:r>
       <w:r>
@@ -678,71 +738,83 @@
           <w:numId w:val="2"/>
         </w:numPr>
       </w:pPr>
+      <w:r>
+        <w:t>SCI: Science</w:t>
+      </w:r>
+    </w:p>
+    <w:p>
+      <w:pPr>
+        <w:pStyle w:val="ListParagraph"/>
+        <w:numPr>
+          <w:ilvl w:val="1"/>
+          <w:numId w:val="2"/>
+        </w:numPr>
+      </w:pPr>
+      <w:r>
+        <w:t>SNAME: Scientific Name</w:t>
+      </w:r>
+    </w:p>
+    <w:p>
+      <w:pPr>
+        <w:pStyle w:val="ListParagraph"/>
+        <w:numPr>
+          <w:ilvl w:val="1"/>
+          <w:numId w:val="2"/>
+        </w:numPr>
+      </w:pPr>
+      <w:r>
+        <w:t>SPP: Species</w:t>
+      </w:r>
+    </w:p>
+    <w:p>
+      <w:pPr>
+        <w:pStyle w:val="ListParagraph"/>
+        <w:numPr>
+          <w:ilvl w:val="1"/>
+          <w:numId w:val="2"/>
+        </w:numPr>
+      </w:pPr>
+      <w:r>
+        <w:t>STD: Standard</w:t>
+      </w:r>
+    </w:p>
+    <w:p>
+      <w:pPr>
+        <w:pStyle w:val="ListParagraph"/>
+        <w:numPr>
+          <w:ilvl w:val="1"/>
+          <w:numId w:val="2"/>
+        </w:numPr>
+      </w:pPr>
+      <w:r>
+        <w:t>SVY: Survey</w:t>
+      </w:r>
+    </w:p>
+    <w:p>
+      <w:pPr>
+        <w:pStyle w:val="ListParagraph"/>
+        <w:numPr>
+          <w:ilvl w:val="1"/>
+          <w:numId w:val="2"/>
+        </w:numPr>
+      </w:pPr>
+      <w:r>
+        <w:t>TGT: Target</w:t>
+      </w:r>
+    </w:p>
+    <w:p>
+      <w:pPr>
+        <w:pStyle w:val="ListParagraph"/>
+        <w:numPr>
+          <w:ilvl w:val="1"/>
+          <w:numId w:val="2"/>
+        </w:numPr>
+      </w:pPr>
+      <w:r>
+        <w:t>TRUNC: Truncated</w:t>
+      </w:r>
       <w:bookmarkStart w:id="0" w:name="_GoBack"/>
       <w:bookmarkEnd w:id="0"/>
-      <w:r>
-        <w:t>SCI: Science</w:t>
-      </w:r>
-    </w:p>
-    <w:p>
-      <w:pPr>
-        <w:pStyle w:val="ListParagraph"/>
-        <w:numPr>
-          <w:ilvl w:val="1"/>
-          <w:numId w:val="2"/>
-        </w:numPr>
-      </w:pPr>
-      <w:r>
-        <w:t>SNAME: Scientific Name</w:t>
-      </w:r>
-    </w:p>
-    <w:p>
-      <w:pPr>
-        <w:pStyle w:val="ListParagraph"/>
-        <w:numPr>
-          <w:ilvl w:val="1"/>
-          <w:numId w:val="2"/>
-        </w:numPr>
-      </w:pPr>
-      <w:r>
-        <w:t>SPP: Species</w:t>
-      </w:r>
-    </w:p>
-    <w:p>
-      <w:pPr>
-        <w:pStyle w:val="ListParagraph"/>
-        <w:numPr>
-          <w:ilvl w:val="1"/>
-          <w:numId w:val="2"/>
-        </w:numPr>
-      </w:pPr>
-      <w:r>
-        <w:t>STD: Standard</w:t>
-      </w:r>
-    </w:p>
-    <w:p>
-      <w:pPr>
-        <w:pStyle w:val="ListParagraph"/>
-        <w:numPr>
-          <w:ilvl w:val="1"/>
-          <w:numId w:val="2"/>
-        </w:numPr>
-      </w:pPr>
-      <w:r>
-        <w:t>SVY: Survey</w:t>
-      </w:r>
-    </w:p>
-    <w:p>
-      <w:pPr>
-        <w:pStyle w:val="ListParagraph"/>
-        <w:numPr>
-          <w:ilvl w:val="1"/>
-          <w:numId w:val="2"/>
-        </w:numPr>
-      </w:pPr>
-      <w:r>
-        <w:t>TGT: Target</w:t>
-      </w:r>
     </w:p>
     <w:p>
       <w:pPr>

--- a/docs/Centralized Cruise Database - DB Naming Conventions.docx
+++ b/docs/Centralized Cruise Database - DB Naming Conventions.docx
@@ -306,6 +306,18 @@
         </w:numPr>
       </w:pPr>
       <w:r>
+        <w:t>ANNOT: Annotated</w:t>
+      </w:r>
+    </w:p>
+    <w:p>
+      <w:pPr>
+        <w:pStyle w:val="ListParagraph"/>
+        <w:numPr>
+          <w:ilvl w:val="1"/>
+          <w:numId w:val="2"/>
+        </w:numPr>
+      </w:pPr>
+      <w:r>
         <w:t xml:space="preserve">BR: &lt;BR&gt; </w:t>
       </w:r>
       <w:r>
@@ -396,6 +408,7 @@
         </w:numPr>
       </w:pPr>
       <w:r>
+        <w:lastRenderedPageBreak/>
         <w:t>DESC: Description</w:t>
       </w:r>
     </w:p>
@@ -408,7 +421,6 @@
         </w:numPr>
       </w:pPr>
       <w:r>
-        <w:lastRenderedPageBreak/>
         <w:t>DIV: Division</w:t>
       </w:r>
     </w:p>
@@ -604,217 +616,229 @@
         </w:numPr>
       </w:pPr>
       <w:r>
-        <w:t>OBJ: Objective</w:t>
-      </w:r>
-    </w:p>
-    <w:p>
-      <w:pPr>
-        <w:pStyle w:val="ListParagraph"/>
-        <w:numPr>
-          <w:ilvl w:val="1"/>
-          <w:numId w:val="2"/>
-        </w:numPr>
-      </w:pPr>
-      <w:r>
-        <w:t>OPTS: Options</w:t>
-      </w:r>
-    </w:p>
-    <w:p>
-      <w:pPr>
-        <w:pStyle w:val="ListParagraph"/>
-        <w:numPr>
-          <w:ilvl w:val="1"/>
-          <w:numId w:val="2"/>
-        </w:numPr>
-      </w:pPr>
-      <w:r>
-        <w:t>OTH: Other</w:t>
-      </w:r>
-    </w:p>
-    <w:p>
-      <w:pPr>
-        <w:pStyle w:val="ListParagraph"/>
-        <w:numPr>
-          <w:ilvl w:val="1"/>
-          <w:numId w:val="2"/>
-        </w:numPr>
-      </w:pPr>
-      <w:r>
-        <w:t>RC: Return Carriage</w:t>
-      </w:r>
-    </w:p>
-    <w:p>
-      <w:pPr>
-        <w:pStyle w:val="ListParagraph"/>
-        <w:numPr>
-          <w:ilvl w:val="1"/>
-          <w:numId w:val="2"/>
-        </w:numPr>
-      </w:pPr>
-      <w:r>
-        <w:t>REG: Regional</w:t>
-      </w:r>
-    </w:p>
-    <w:p>
-      <w:pPr>
-        <w:pStyle w:val="ListParagraph"/>
-        <w:numPr>
-          <w:ilvl w:val="1"/>
-          <w:numId w:val="2"/>
-        </w:numPr>
-      </w:pPr>
-      <w:r>
-        <w:t>RNG: Range</w:t>
-      </w:r>
-    </w:p>
-    <w:p>
-      <w:pPr>
-        <w:pStyle w:val="ListParagraph"/>
-        <w:numPr>
-          <w:ilvl w:val="1"/>
-          <w:numId w:val="2"/>
-        </w:numPr>
-      </w:pPr>
-      <w:r>
-        <w:t>PLAT: Platform</w:t>
-      </w:r>
-    </w:p>
-    <w:p>
-      <w:pPr>
-        <w:pStyle w:val="ListParagraph"/>
-        <w:numPr>
-          <w:ilvl w:val="1"/>
-          <w:numId w:val="2"/>
-        </w:numPr>
-      </w:pPr>
-      <w:r>
-        <w:t>PRE: Preset</w:t>
-      </w:r>
-    </w:p>
-    <w:p>
-      <w:pPr>
-        <w:pStyle w:val="ListParagraph"/>
-        <w:numPr>
-          <w:ilvl w:val="1"/>
-          <w:numId w:val="2"/>
-        </w:numPr>
-      </w:pPr>
-      <w:r>
-        <w:t>PRIM: Primary</w:t>
-      </w:r>
-    </w:p>
-    <w:p>
-      <w:pPr>
-        <w:pStyle w:val="ListParagraph"/>
-        <w:numPr>
-          <w:ilvl w:val="1"/>
-          <w:numId w:val="2"/>
-        </w:numPr>
-      </w:pPr>
-      <w:r>
-        <w:t>PTA: Point in Time A</w:t>
-      </w:r>
-      <w:r>
-        <w:t>rchitecture</w:t>
-      </w:r>
-    </w:p>
-    <w:p>
-      <w:pPr>
-        <w:pStyle w:val="ListParagraph"/>
-        <w:numPr>
-          <w:ilvl w:val="1"/>
-          <w:numId w:val="2"/>
-        </w:numPr>
-      </w:pPr>
-      <w:r>
-        <w:t>SCD: Semicolon-delimited</w:t>
-      </w:r>
-    </w:p>
-    <w:p>
-      <w:pPr>
-        <w:pStyle w:val="ListParagraph"/>
-        <w:numPr>
-          <w:ilvl w:val="1"/>
-          <w:numId w:val="2"/>
-        </w:numPr>
-      </w:pPr>
-      <w:r>
-        <w:t>SCI: Science</w:t>
-      </w:r>
-    </w:p>
-    <w:p>
-      <w:pPr>
-        <w:pStyle w:val="ListParagraph"/>
-        <w:numPr>
-          <w:ilvl w:val="1"/>
-          <w:numId w:val="2"/>
-        </w:numPr>
-      </w:pPr>
-      <w:r>
-        <w:t>SNAME: Scientific Name</w:t>
-      </w:r>
-    </w:p>
-    <w:p>
-      <w:pPr>
-        <w:pStyle w:val="ListParagraph"/>
-        <w:numPr>
-          <w:ilvl w:val="1"/>
-          <w:numId w:val="2"/>
-        </w:numPr>
-      </w:pPr>
-      <w:r>
-        <w:t>SPP: Species</w:t>
-      </w:r>
-    </w:p>
-    <w:p>
-      <w:pPr>
-        <w:pStyle w:val="ListParagraph"/>
-        <w:numPr>
-          <w:ilvl w:val="1"/>
-          <w:numId w:val="2"/>
-        </w:numPr>
-      </w:pPr>
-      <w:r>
-        <w:t>STD: Standard</w:t>
-      </w:r>
-    </w:p>
-    <w:p>
-      <w:pPr>
-        <w:pStyle w:val="ListParagraph"/>
-        <w:numPr>
-          <w:ilvl w:val="1"/>
-          <w:numId w:val="2"/>
-        </w:numPr>
-      </w:pPr>
-      <w:r>
-        <w:t>SVY: Survey</w:t>
-      </w:r>
-    </w:p>
-    <w:p>
-      <w:pPr>
-        <w:pStyle w:val="ListParagraph"/>
-        <w:numPr>
-          <w:ilvl w:val="1"/>
-          <w:numId w:val="2"/>
-        </w:numPr>
-      </w:pPr>
-      <w:r>
-        <w:t>TGT: Target</w:t>
-      </w:r>
-    </w:p>
-    <w:p>
-      <w:pPr>
-        <w:pStyle w:val="ListParagraph"/>
-        <w:numPr>
-          <w:ilvl w:val="1"/>
-          <w:numId w:val="2"/>
-        </w:numPr>
-      </w:pPr>
-      <w:r>
-        <w:t>TRUNC: Truncated</w:t>
+        <w:t>NUM: Number</w:t>
       </w:r>
       <w:bookmarkStart w:id="0" w:name="_GoBack"/>
       <w:bookmarkEnd w:id="0"/>
+    </w:p>
+    <w:p>
+      <w:pPr>
+        <w:pStyle w:val="ListParagraph"/>
+        <w:numPr>
+          <w:ilvl w:val="1"/>
+          <w:numId w:val="2"/>
+        </w:numPr>
+      </w:pPr>
+      <w:r>
+        <w:t>OBJ: Objective</w:t>
+      </w:r>
+    </w:p>
+    <w:p>
+      <w:pPr>
+        <w:pStyle w:val="ListParagraph"/>
+        <w:numPr>
+          <w:ilvl w:val="1"/>
+          <w:numId w:val="2"/>
+        </w:numPr>
+      </w:pPr>
+      <w:r>
+        <w:t>OPTS: Options</w:t>
+      </w:r>
+    </w:p>
+    <w:p>
+      <w:pPr>
+        <w:pStyle w:val="ListParagraph"/>
+        <w:numPr>
+          <w:ilvl w:val="1"/>
+          <w:numId w:val="2"/>
+        </w:numPr>
+      </w:pPr>
+      <w:r>
+        <w:t>OTH: Other</w:t>
+      </w:r>
+    </w:p>
+    <w:p>
+      <w:pPr>
+        <w:pStyle w:val="ListParagraph"/>
+        <w:numPr>
+          <w:ilvl w:val="1"/>
+          <w:numId w:val="2"/>
+        </w:numPr>
+      </w:pPr>
+      <w:r>
+        <w:t>RC: Return Carriage</w:t>
+      </w:r>
+    </w:p>
+    <w:p>
+      <w:pPr>
+        <w:pStyle w:val="ListParagraph"/>
+        <w:numPr>
+          <w:ilvl w:val="1"/>
+          <w:numId w:val="2"/>
+        </w:numPr>
+      </w:pPr>
+      <w:r>
+        <w:t>REG: Regional</w:t>
+      </w:r>
+    </w:p>
+    <w:p>
+      <w:pPr>
+        <w:pStyle w:val="ListParagraph"/>
+        <w:numPr>
+          <w:ilvl w:val="1"/>
+          <w:numId w:val="2"/>
+        </w:numPr>
+      </w:pPr>
+      <w:r>
+        <w:t>RNG: Range</w:t>
+      </w:r>
+    </w:p>
+    <w:p>
+      <w:pPr>
+        <w:pStyle w:val="ListParagraph"/>
+        <w:numPr>
+          <w:ilvl w:val="1"/>
+          <w:numId w:val="2"/>
+        </w:numPr>
+      </w:pPr>
+      <w:r>
+        <w:t>PLAT: Platform</w:t>
+      </w:r>
+    </w:p>
+    <w:p>
+      <w:pPr>
+        <w:pStyle w:val="ListParagraph"/>
+        <w:numPr>
+          <w:ilvl w:val="1"/>
+          <w:numId w:val="2"/>
+        </w:numPr>
+      </w:pPr>
+      <w:r>
+        <w:t>PRE: Preset</w:t>
+      </w:r>
+    </w:p>
+    <w:p>
+      <w:pPr>
+        <w:pStyle w:val="ListParagraph"/>
+        <w:numPr>
+          <w:ilvl w:val="1"/>
+          <w:numId w:val="2"/>
+        </w:numPr>
+      </w:pPr>
+      <w:r>
+        <w:t>PRIM: Primary</w:t>
+      </w:r>
+    </w:p>
+    <w:p>
+      <w:pPr>
+        <w:pStyle w:val="ListParagraph"/>
+        <w:numPr>
+          <w:ilvl w:val="1"/>
+          <w:numId w:val="2"/>
+        </w:numPr>
+      </w:pPr>
+      <w:r>
+        <w:t>PTA: Point in Time A</w:t>
+      </w:r>
+      <w:r>
+        <w:t>rchitecture</w:t>
+      </w:r>
+    </w:p>
+    <w:p>
+      <w:pPr>
+        <w:pStyle w:val="ListParagraph"/>
+        <w:numPr>
+          <w:ilvl w:val="1"/>
+          <w:numId w:val="2"/>
+        </w:numPr>
+      </w:pPr>
+      <w:r>
+        <w:t>SCD: Semicolon-delimited</w:t>
+      </w:r>
+    </w:p>
+    <w:p>
+      <w:pPr>
+        <w:pStyle w:val="ListParagraph"/>
+        <w:numPr>
+          <w:ilvl w:val="1"/>
+          <w:numId w:val="2"/>
+        </w:numPr>
+      </w:pPr>
+      <w:r>
+        <w:t>SCI: Science</w:t>
+      </w:r>
+    </w:p>
+    <w:p>
+      <w:pPr>
+        <w:pStyle w:val="ListParagraph"/>
+        <w:numPr>
+          <w:ilvl w:val="1"/>
+          <w:numId w:val="2"/>
+        </w:numPr>
+      </w:pPr>
+      <w:r>
+        <w:t>SNAME: Scientific Name</w:t>
+      </w:r>
+    </w:p>
+    <w:p>
+      <w:pPr>
+        <w:pStyle w:val="ListParagraph"/>
+        <w:numPr>
+          <w:ilvl w:val="1"/>
+          <w:numId w:val="2"/>
+        </w:numPr>
+      </w:pPr>
+      <w:r>
+        <w:t>SPP: Species</w:t>
+      </w:r>
+    </w:p>
+    <w:p>
+      <w:pPr>
+        <w:pStyle w:val="ListParagraph"/>
+        <w:numPr>
+          <w:ilvl w:val="1"/>
+          <w:numId w:val="2"/>
+        </w:numPr>
+      </w:pPr>
+      <w:r>
+        <w:t>STD: Standard</w:t>
+      </w:r>
+    </w:p>
+    <w:p>
+      <w:pPr>
+        <w:pStyle w:val="ListParagraph"/>
+        <w:numPr>
+          <w:ilvl w:val="1"/>
+          <w:numId w:val="2"/>
+        </w:numPr>
+      </w:pPr>
+      <w:r>
+        <w:t>SVY: Survey</w:t>
+      </w:r>
+    </w:p>
+    <w:p>
+      <w:pPr>
+        <w:pStyle w:val="ListParagraph"/>
+        <w:numPr>
+          <w:ilvl w:val="1"/>
+          <w:numId w:val="2"/>
+        </w:numPr>
+      </w:pPr>
+      <w:r>
+        <w:t>TGT: Target</w:t>
+      </w:r>
+    </w:p>
+    <w:p>
+      <w:pPr>
+        <w:pStyle w:val="ListParagraph"/>
+        <w:numPr>
+          <w:ilvl w:val="1"/>
+          <w:numId w:val="2"/>
+        </w:numPr>
+      </w:pPr>
+      <w:r>
+        <w:t>TRUNC: Truncated</w:t>
+      </w:r>
     </w:p>
     <w:p>
       <w:pPr>

--- a/docs/Centralized Cruise Database - DB Naming Conventions.docx
+++ b/docs/Centralized Cruise Database - DB Naming Conventions.docx
@@ -40,586 +40,601 @@
         </w:r>
       </w:hyperlink>
       <w:r>
-        <w:t xml:space="preserve"> defines database naming standards for PIFSC.  </w:t>
-      </w:r>
-      <w:r>
-        <w:t>For all installed database modules refer to the corresponding modules’ database naming convention documentation.</w:t>
-      </w:r>
-      <w:r>
-        <w:t xml:space="preserve">  </w:t>
-      </w:r>
-      <w:r>
-        <w:t xml:space="preserve">This document defines the database naming conventions for the </w:t>
-      </w:r>
-      <w:r>
-        <w:t>Centralized Cruise Database (CCD)</w:t>
-      </w:r>
-      <w:r>
-        <w:t>.</w:t>
-      </w:r>
-    </w:p>
-    <w:p>
-      <w:pPr>
-        <w:pStyle w:val="Heading2"/>
-      </w:pPr>
-      <w:r>
-        <w:t>Naming Conventions:</w:t>
-      </w:r>
-    </w:p>
-    <w:p>
-      <w:pPr>
-        <w:pStyle w:val="Heading3"/>
-        <w:numPr>
-          <w:ilvl w:val="0"/>
-          <w:numId w:val="2"/>
-        </w:numPr>
-      </w:pPr>
-      <w:r>
-        <w:t xml:space="preserve">Object </w:t>
-      </w:r>
-      <w:r>
-        <w:t>Prefixes:</w:t>
-      </w:r>
-    </w:p>
-    <w:p>
-      <w:pPr>
-        <w:pStyle w:val="ListParagraph"/>
-        <w:numPr>
-          <w:ilvl w:val="1"/>
-          <w:numId w:val="2"/>
-        </w:numPr>
-      </w:pPr>
-      <w:r>
-        <w:t>CCD</w:t>
-      </w:r>
-      <w:r>
-        <w:t>:</w:t>
-      </w:r>
-      <w:r>
-        <w:t xml:space="preserve"> </w:t>
-      </w:r>
-      <w:r>
-        <w:t>Centralized Cruise Database</w:t>
-      </w:r>
-    </w:p>
-    <w:p>
-      <w:pPr>
-        <w:pStyle w:val="Heading3"/>
-        <w:numPr>
-          <w:ilvl w:val="0"/>
-          <w:numId w:val="2"/>
-        </w:numPr>
-      </w:pPr>
-      <w:r>
-        <w:t xml:space="preserve">Object </w:t>
-      </w:r>
-      <w:r>
-        <w:t>Suffixes:</w:t>
-      </w:r>
-    </w:p>
-    <w:p>
-      <w:pPr>
-        <w:pStyle w:val="ListParagraph"/>
-        <w:numPr>
-          <w:ilvl w:val="1"/>
-          <w:numId w:val="2"/>
-        </w:numPr>
-      </w:pPr>
-      <w:r>
-        <w:t>BRI: Before Row Insert (for triggers)</w:t>
-      </w:r>
-    </w:p>
-    <w:p>
-      <w:pPr>
-        <w:pStyle w:val="ListParagraph"/>
-        <w:numPr>
-          <w:ilvl w:val="1"/>
-          <w:numId w:val="2"/>
-        </w:numPr>
-      </w:pPr>
-      <w:r>
-        <w:t>BRU: Before Row Update (for triggers)</w:t>
-      </w:r>
-    </w:p>
-    <w:p>
-      <w:pPr>
-        <w:pStyle w:val="ListParagraph"/>
-        <w:numPr>
-          <w:ilvl w:val="1"/>
-          <w:numId w:val="2"/>
-        </w:numPr>
-      </w:pPr>
-      <w:r>
-        <w:t>FN: Function</w:t>
-      </w:r>
-    </w:p>
-    <w:p>
-      <w:pPr>
-        <w:pStyle w:val="ListParagraph"/>
-        <w:numPr>
-          <w:ilvl w:val="1"/>
-          <w:numId w:val="2"/>
-        </w:numPr>
-      </w:pPr>
-      <w:r>
-        <w:t>HIST: Historical table</w:t>
-      </w:r>
-    </w:p>
-    <w:p>
-      <w:pPr>
-        <w:pStyle w:val="ListParagraph"/>
-        <w:numPr>
-          <w:ilvl w:val="1"/>
-          <w:numId w:val="2"/>
-        </w:numPr>
-      </w:pPr>
-      <w:r>
-        <w:t xml:space="preserve">PKG: Package </w:t>
-      </w:r>
-    </w:p>
-    <w:p>
-      <w:pPr>
-        <w:pStyle w:val="ListParagraph"/>
-        <w:numPr>
-          <w:ilvl w:val="1"/>
-          <w:numId w:val="2"/>
-        </w:numPr>
-      </w:pPr>
-      <w:r>
-        <w:t>SEQ: Sequence</w:t>
-      </w:r>
-    </w:p>
-    <w:p>
-      <w:pPr>
-        <w:pStyle w:val="ListParagraph"/>
-        <w:numPr>
-          <w:ilvl w:val="1"/>
-          <w:numId w:val="2"/>
-        </w:numPr>
-      </w:pPr>
-      <w:r>
-        <w:t>SP: Stored Procedure</w:t>
-      </w:r>
-    </w:p>
-    <w:p>
-      <w:pPr>
-        <w:pStyle w:val="ListParagraph"/>
-        <w:numPr>
-          <w:ilvl w:val="1"/>
-          <w:numId w:val="2"/>
-        </w:numPr>
-      </w:pPr>
-      <w:r>
-        <w:t>V: View</w:t>
-      </w:r>
-    </w:p>
-    <w:p>
-      <w:pPr>
-        <w:pStyle w:val="Heading3"/>
-        <w:numPr>
-          <w:ilvl w:val="0"/>
-          <w:numId w:val="2"/>
-        </w:numPr>
-      </w:pPr>
-      <w:r>
-        <w:t>Field Suffixes:</w:t>
-      </w:r>
-    </w:p>
-    <w:p>
-      <w:pPr>
-        <w:pStyle w:val="ListParagraph"/>
-        <w:numPr>
-          <w:ilvl w:val="1"/>
-          <w:numId w:val="2"/>
-        </w:numPr>
-      </w:pPr>
-      <w:r>
-        <w:t>CODE: Code field</w:t>
-      </w:r>
-    </w:p>
-    <w:p>
-      <w:pPr>
-        <w:pStyle w:val="ListParagraph"/>
-        <w:numPr>
-          <w:ilvl w:val="1"/>
-          <w:numId w:val="2"/>
-        </w:numPr>
-      </w:pPr>
-      <w:r>
-        <w:t xml:space="preserve">DATE: Date field </w:t>
-      </w:r>
-    </w:p>
-    <w:p>
-      <w:pPr>
-        <w:pStyle w:val="ListParagraph"/>
-        <w:numPr>
-          <w:ilvl w:val="1"/>
-          <w:numId w:val="2"/>
-        </w:numPr>
-      </w:pPr>
-      <w:r>
-        <w:t xml:space="preserve">DESC: Description field </w:t>
-      </w:r>
-    </w:p>
-    <w:p>
-      <w:pPr>
-        <w:pStyle w:val="ListParagraph"/>
-        <w:numPr>
-          <w:ilvl w:val="1"/>
-          <w:numId w:val="2"/>
-        </w:numPr>
-      </w:pPr>
-      <w:r>
-        <w:t>ID: Primary/foreign keys (e.g. LOC_ID, SPECIES_ID)</w:t>
-      </w:r>
-    </w:p>
-    <w:p>
-      <w:pPr>
-        <w:pStyle w:val="ListParagraph"/>
-        <w:numPr>
-          <w:ilvl w:val="1"/>
-          <w:numId w:val="2"/>
-        </w:numPr>
-      </w:pPr>
-      <w:r>
-        <w:t>YN: Yes/No field (Boolean)</w:t>
-      </w:r>
-    </w:p>
-    <w:p>
-      <w:pPr>
-        <w:pStyle w:val="Heading3"/>
-        <w:numPr>
-          <w:ilvl w:val="0"/>
-          <w:numId w:val="2"/>
-        </w:numPr>
-      </w:pPr>
-      <w:r>
-        <w:t>Abbreviations:</w:t>
-      </w:r>
-    </w:p>
-    <w:p>
-      <w:pPr>
-        <w:pStyle w:val="ListParagraph"/>
-        <w:numPr>
-          <w:ilvl w:val="1"/>
-          <w:numId w:val="2"/>
-        </w:numPr>
-      </w:pPr>
-      <w:r>
-        <w:t>ANNOT: Annotated</w:t>
-      </w:r>
-    </w:p>
-    <w:p>
-      <w:pPr>
-        <w:pStyle w:val="ListParagraph"/>
-        <w:numPr>
-          <w:ilvl w:val="1"/>
-          <w:numId w:val="2"/>
-        </w:numPr>
-      </w:pPr>
-      <w:r>
-        <w:t xml:space="preserve">BR: &lt;BR&gt; </w:t>
-      </w:r>
-      <w:r>
-        <w:t xml:space="preserve">web </w:t>
-      </w:r>
-      <w:r>
-        <w:t>tag</w:t>
-      </w:r>
-    </w:p>
-    <w:p>
-      <w:pPr>
-        <w:pStyle w:val="ListParagraph"/>
-        <w:numPr>
-          <w:ilvl w:val="1"/>
-          <w:numId w:val="2"/>
-        </w:numPr>
-      </w:pPr>
-      <w:r>
-        <w:t>CAT: Category</w:t>
-      </w:r>
-    </w:p>
-    <w:p>
-      <w:pPr>
-        <w:pStyle w:val="ListParagraph"/>
-        <w:numPr>
-          <w:ilvl w:val="1"/>
-          <w:numId w:val="2"/>
-        </w:numPr>
-      </w:pPr>
-      <w:r>
-        <w:t>CD: Comma-delimited</w:t>
-      </w:r>
-    </w:p>
-    <w:p>
-      <w:pPr>
-        <w:pStyle w:val="ListParagraph"/>
-        <w:numPr>
-          <w:ilvl w:val="1"/>
-          <w:numId w:val="2"/>
-        </w:numPr>
-      </w:pPr>
-      <w:r>
-        <w:t>CNAME: Common Name</w:t>
-      </w:r>
-    </w:p>
-    <w:p>
-      <w:pPr>
-        <w:pStyle w:val="ListParagraph"/>
-        <w:numPr>
-          <w:ilvl w:val="1"/>
-          <w:numId w:val="2"/>
-        </w:numPr>
-      </w:pPr>
-      <w:r>
-        <w:t>CONT: Contact</w:t>
-      </w:r>
-    </w:p>
-    <w:p>
-      <w:pPr>
-        <w:pStyle w:val="ListParagraph"/>
-        <w:numPr>
-          <w:ilvl w:val="1"/>
-          <w:numId w:val="2"/>
-        </w:numPr>
-      </w:pPr>
-      <w:r>
-        <w:t xml:space="preserve">DAS: Days at Sea </w:t>
-      </w:r>
-    </w:p>
-    <w:p>
-      <w:pPr>
-        <w:pStyle w:val="ListParagraph"/>
-        <w:numPr>
-          <w:ilvl w:val="1"/>
-          <w:numId w:val="2"/>
-        </w:numPr>
-      </w:pPr>
-      <w:r>
-        <w:t>DB: Database</w:t>
-      </w:r>
-    </w:p>
-    <w:p>
-      <w:pPr>
-        <w:pStyle w:val="ListParagraph"/>
-        <w:numPr>
-          <w:ilvl w:val="1"/>
-          <w:numId w:val="2"/>
-        </w:numPr>
-      </w:pPr>
-      <w:r>
-        <w:lastRenderedPageBreak/>
-        <w:t>DESC: Description</w:t>
-      </w:r>
-    </w:p>
-    <w:p>
-      <w:pPr>
-        <w:pStyle w:val="ListParagraph"/>
-        <w:numPr>
-          <w:ilvl w:val="1"/>
-          <w:numId w:val="2"/>
-        </w:numPr>
-      </w:pPr>
-      <w:r>
-        <w:t>DIV: Division</w:t>
-      </w:r>
-    </w:p>
-    <w:p>
-      <w:pPr>
-        <w:pStyle w:val="ListParagraph"/>
-        <w:numPr>
-          <w:ilvl w:val="1"/>
-          <w:numId w:val="2"/>
-        </w:numPr>
-      </w:pPr>
-      <w:r>
-        <w:t>DOC: Documentation</w:t>
-      </w:r>
-    </w:p>
-    <w:p>
-      <w:pPr>
-        <w:pStyle w:val="ListParagraph"/>
-        <w:numPr>
-          <w:ilvl w:val="1"/>
-          <w:numId w:val="2"/>
-        </w:numPr>
-      </w:pPr>
-      <w:r>
-        <w:t>DOI: Digital Object Identifier</w:t>
-      </w:r>
-    </w:p>
-    <w:p>
-      <w:pPr>
-        <w:pStyle w:val="ListParagraph"/>
-        <w:numPr>
-          <w:ilvl w:val="1"/>
-          <w:numId w:val="2"/>
-        </w:numPr>
-      </w:pPr>
-      <w:r>
-        <w:t>ECO: Ecosystem</w:t>
-      </w:r>
-    </w:p>
-    <w:p>
-      <w:pPr>
-        <w:pStyle w:val="ListParagraph"/>
-        <w:numPr>
-          <w:ilvl w:val="1"/>
-          <w:numId w:val="2"/>
-        </w:numPr>
-      </w:pPr>
-      <w:r>
-        <w:t>ERR: Error</w:t>
-      </w:r>
-    </w:p>
-    <w:p>
-      <w:pPr>
-        <w:pStyle w:val="ListParagraph"/>
-        <w:numPr>
-          <w:ilvl w:val="1"/>
-          <w:numId w:val="2"/>
-        </w:numPr>
-      </w:pPr>
-      <w:r>
-        <w:t>ESA: Endangered Species Act</w:t>
-      </w:r>
-    </w:p>
-    <w:p>
-      <w:pPr>
-        <w:pStyle w:val="ListParagraph"/>
-        <w:numPr>
-          <w:ilvl w:val="1"/>
-          <w:numId w:val="2"/>
-        </w:numPr>
-      </w:pPr>
-      <w:r>
-        <w:t>EXP: Expected</w:t>
-      </w:r>
-    </w:p>
-    <w:p>
-      <w:pPr>
-        <w:pStyle w:val="ListParagraph"/>
-        <w:numPr>
-          <w:ilvl w:val="1"/>
-          <w:numId w:val="2"/>
-        </w:numPr>
-      </w:pPr>
-      <w:r>
-        <w:t>FINSS: Fisheries Independent Surveys System</w:t>
-      </w:r>
-    </w:p>
-    <w:p>
-      <w:pPr>
-        <w:pStyle w:val="ListParagraph"/>
-        <w:numPr>
-          <w:ilvl w:val="1"/>
-          <w:numId w:val="2"/>
-        </w:numPr>
-      </w:pPr>
-      <w:r>
-        <w:t>FISC: Fiscal</w:t>
-      </w:r>
-    </w:p>
-    <w:p>
-      <w:pPr>
-        <w:pStyle w:val="ListParagraph"/>
-        <w:numPr>
-          <w:ilvl w:val="1"/>
-          <w:numId w:val="2"/>
-        </w:numPr>
-      </w:pPr>
-      <w:r>
-        <w:t>FREQ: Frequency</w:t>
-      </w:r>
-    </w:p>
-    <w:p>
-      <w:pPr>
-        <w:pStyle w:val="ListParagraph"/>
-        <w:numPr>
-          <w:ilvl w:val="1"/>
-          <w:numId w:val="2"/>
-        </w:numPr>
-      </w:pPr>
-      <w:r>
-        <w:t>FSSI: Fish Stock Sustainability Index</w:t>
-      </w:r>
-    </w:p>
-    <w:p>
-      <w:pPr>
-        <w:pStyle w:val="ListParagraph"/>
-        <w:numPr>
-          <w:ilvl w:val="1"/>
-          <w:numId w:val="2"/>
-        </w:numPr>
-      </w:pPr>
-      <w:r>
-        <w:t>FY: Fiscal Year</w:t>
-      </w:r>
-    </w:p>
-    <w:p>
-      <w:pPr>
-        <w:pStyle w:val="ListParagraph"/>
-        <w:numPr>
-          <w:ilvl w:val="1"/>
-          <w:numId w:val="2"/>
-        </w:numPr>
-      </w:pPr>
-      <w:r>
-        <w:t>LEN: Length</w:t>
-      </w:r>
-    </w:p>
-    <w:p>
-      <w:pPr>
-        <w:pStyle w:val="ListParagraph"/>
-        <w:numPr>
-          <w:ilvl w:val="1"/>
-          <w:numId w:val="2"/>
-        </w:numPr>
-      </w:pPr>
-      <w:r>
-        <w:t>MISS: Missing</w:t>
-      </w:r>
-    </w:p>
-    <w:p>
-      <w:pPr>
-        <w:pStyle w:val="ListParagraph"/>
-        <w:numPr>
-          <w:ilvl w:val="1"/>
-          <w:numId w:val="2"/>
-        </w:numPr>
-      </w:pPr>
-      <w:r>
-        <w:t xml:space="preserve">MMPA: </w:t>
-      </w:r>
-      <w:r>
-        <w:t>Marine Mammal Protection Act</w:t>
-      </w:r>
-    </w:p>
-    <w:p>
-      <w:pPr>
-        <w:pStyle w:val="ListParagraph"/>
-        <w:numPr>
-          <w:ilvl w:val="1"/>
-          <w:numId w:val="2"/>
-        </w:numPr>
-      </w:pPr>
-      <w:r>
-        <w:t>MOD: Modified</w:t>
-      </w:r>
-    </w:p>
-    <w:p>
-      <w:pPr>
-        <w:pStyle w:val="ListParagraph"/>
-        <w:numPr>
-          <w:ilvl w:val="1"/>
-          <w:numId w:val="2"/>
-        </w:numPr>
-      </w:pPr>
-      <w:r>
-        <w:t>NUM: Number</w:t>
+        <w:t xml:space="preserve"> defines database naming standa</w:t>
       </w:r>
       <w:bookmarkStart w:id="0" w:name="_GoBack"/>
       <w:bookmarkEnd w:id="0"/>
+      <w:r>
+        <w:t xml:space="preserve">rds for PIFSC.  </w:t>
+      </w:r>
+      <w:r>
+        <w:t>For all installed database modules refer to the corresponding modules’ database naming convention documentation.</w:t>
+      </w:r>
+      <w:r>
+        <w:t xml:space="preserve">  </w:t>
+      </w:r>
+      <w:r>
+        <w:t xml:space="preserve">This document defines the database naming conventions for the </w:t>
+      </w:r>
+      <w:r>
+        <w:t>Centralized Cruise Database (CCD)</w:t>
+      </w:r>
+      <w:r>
+        <w:t>.</w:t>
+      </w:r>
+    </w:p>
+    <w:p>
+      <w:pPr>
+        <w:pStyle w:val="Heading2"/>
+      </w:pPr>
+      <w:r>
+        <w:t>Naming Conventions:</w:t>
+      </w:r>
+    </w:p>
+    <w:p>
+      <w:pPr>
+        <w:pStyle w:val="Heading3"/>
+        <w:numPr>
+          <w:ilvl w:val="0"/>
+          <w:numId w:val="2"/>
+        </w:numPr>
+      </w:pPr>
+      <w:r>
+        <w:t xml:space="preserve">Object </w:t>
+      </w:r>
+      <w:r>
+        <w:t>Prefixes:</w:t>
+      </w:r>
+    </w:p>
+    <w:p>
+      <w:pPr>
+        <w:pStyle w:val="ListParagraph"/>
+        <w:numPr>
+          <w:ilvl w:val="1"/>
+          <w:numId w:val="2"/>
+        </w:numPr>
+      </w:pPr>
+      <w:r>
+        <w:t>CCD</w:t>
+      </w:r>
+      <w:r>
+        <w:t>:</w:t>
+      </w:r>
+      <w:r>
+        <w:t xml:space="preserve"> </w:t>
+      </w:r>
+      <w:r>
+        <w:t>Centralized Cruise Database</w:t>
+      </w:r>
+    </w:p>
+    <w:p>
+      <w:pPr>
+        <w:pStyle w:val="Heading3"/>
+        <w:numPr>
+          <w:ilvl w:val="0"/>
+          <w:numId w:val="2"/>
+        </w:numPr>
+      </w:pPr>
+      <w:r>
+        <w:t xml:space="preserve">Object </w:t>
+      </w:r>
+      <w:r>
+        <w:t>Suffixes:</w:t>
+      </w:r>
+    </w:p>
+    <w:p>
+      <w:pPr>
+        <w:pStyle w:val="ListParagraph"/>
+        <w:numPr>
+          <w:ilvl w:val="1"/>
+          <w:numId w:val="2"/>
+        </w:numPr>
+      </w:pPr>
+      <w:r>
+        <w:t>BRI: Before Row Insert (for triggers)</w:t>
+      </w:r>
+    </w:p>
+    <w:p>
+      <w:pPr>
+        <w:pStyle w:val="ListParagraph"/>
+        <w:numPr>
+          <w:ilvl w:val="1"/>
+          <w:numId w:val="2"/>
+        </w:numPr>
+      </w:pPr>
+      <w:r>
+        <w:t>BRU: Before Row Update (for triggers)</w:t>
+      </w:r>
+    </w:p>
+    <w:p>
+      <w:pPr>
+        <w:pStyle w:val="ListParagraph"/>
+        <w:numPr>
+          <w:ilvl w:val="1"/>
+          <w:numId w:val="2"/>
+        </w:numPr>
+      </w:pPr>
+      <w:r>
+        <w:t>FN: Function</w:t>
+      </w:r>
+    </w:p>
+    <w:p>
+      <w:pPr>
+        <w:pStyle w:val="ListParagraph"/>
+        <w:numPr>
+          <w:ilvl w:val="1"/>
+          <w:numId w:val="2"/>
+        </w:numPr>
+      </w:pPr>
+      <w:r>
+        <w:t>HIST: Historical table</w:t>
+      </w:r>
+    </w:p>
+    <w:p>
+      <w:pPr>
+        <w:pStyle w:val="ListParagraph"/>
+        <w:numPr>
+          <w:ilvl w:val="1"/>
+          <w:numId w:val="2"/>
+        </w:numPr>
+      </w:pPr>
+      <w:r>
+        <w:t xml:space="preserve">PKG: Package </w:t>
+      </w:r>
+    </w:p>
+    <w:p>
+      <w:pPr>
+        <w:pStyle w:val="ListParagraph"/>
+        <w:numPr>
+          <w:ilvl w:val="1"/>
+          <w:numId w:val="2"/>
+        </w:numPr>
+      </w:pPr>
+      <w:r>
+        <w:t>SEQ: Sequence</w:t>
+      </w:r>
+    </w:p>
+    <w:p>
+      <w:pPr>
+        <w:pStyle w:val="ListParagraph"/>
+        <w:numPr>
+          <w:ilvl w:val="1"/>
+          <w:numId w:val="2"/>
+        </w:numPr>
+      </w:pPr>
+      <w:r>
+        <w:t>SP: Stored Procedure</w:t>
+      </w:r>
+    </w:p>
+    <w:p>
+      <w:pPr>
+        <w:pStyle w:val="ListParagraph"/>
+        <w:numPr>
+          <w:ilvl w:val="1"/>
+          <w:numId w:val="2"/>
+        </w:numPr>
+      </w:pPr>
+      <w:r>
+        <w:t>V: View</w:t>
+      </w:r>
+    </w:p>
+    <w:p>
+      <w:pPr>
+        <w:pStyle w:val="Heading3"/>
+        <w:numPr>
+          <w:ilvl w:val="0"/>
+          <w:numId w:val="2"/>
+        </w:numPr>
+      </w:pPr>
+      <w:r>
+        <w:t>Field Suffixes:</w:t>
+      </w:r>
+    </w:p>
+    <w:p>
+      <w:pPr>
+        <w:pStyle w:val="ListParagraph"/>
+        <w:numPr>
+          <w:ilvl w:val="1"/>
+          <w:numId w:val="2"/>
+        </w:numPr>
+      </w:pPr>
+      <w:r>
+        <w:t>CODE: Code field</w:t>
+      </w:r>
+    </w:p>
+    <w:p>
+      <w:pPr>
+        <w:pStyle w:val="ListParagraph"/>
+        <w:numPr>
+          <w:ilvl w:val="1"/>
+          <w:numId w:val="2"/>
+        </w:numPr>
+      </w:pPr>
+      <w:r>
+        <w:t xml:space="preserve">DATE: Date field </w:t>
+      </w:r>
+    </w:p>
+    <w:p>
+      <w:pPr>
+        <w:pStyle w:val="ListParagraph"/>
+        <w:numPr>
+          <w:ilvl w:val="1"/>
+          <w:numId w:val="2"/>
+        </w:numPr>
+      </w:pPr>
+      <w:r>
+        <w:t xml:space="preserve">DESC: Description field </w:t>
+      </w:r>
+    </w:p>
+    <w:p>
+      <w:pPr>
+        <w:pStyle w:val="ListParagraph"/>
+        <w:numPr>
+          <w:ilvl w:val="1"/>
+          <w:numId w:val="2"/>
+        </w:numPr>
+      </w:pPr>
+      <w:r>
+        <w:t>ID: Primary/foreign keys (e.g. LOC_ID, SPECIES_ID)</w:t>
+      </w:r>
+    </w:p>
+    <w:p>
+      <w:pPr>
+        <w:pStyle w:val="ListParagraph"/>
+        <w:numPr>
+          <w:ilvl w:val="1"/>
+          <w:numId w:val="2"/>
+        </w:numPr>
+      </w:pPr>
+      <w:r>
+        <w:t>YN: Yes/No field (Boolean)</w:t>
+      </w:r>
+    </w:p>
+    <w:p>
+      <w:pPr>
+        <w:pStyle w:val="Heading3"/>
+        <w:numPr>
+          <w:ilvl w:val="0"/>
+          <w:numId w:val="2"/>
+        </w:numPr>
+      </w:pPr>
+      <w:r>
+        <w:t>Abbreviations:</w:t>
+      </w:r>
+    </w:p>
+    <w:p>
+      <w:pPr>
+        <w:pStyle w:val="ListParagraph"/>
+        <w:numPr>
+          <w:ilvl w:val="1"/>
+          <w:numId w:val="2"/>
+        </w:numPr>
+      </w:pPr>
+      <w:r>
+        <w:t>ANNOT: Annotated</w:t>
+      </w:r>
+    </w:p>
+    <w:p>
+      <w:pPr>
+        <w:pStyle w:val="ListParagraph"/>
+        <w:numPr>
+          <w:ilvl w:val="1"/>
+          <w:numId w:val="2"/>
+        </w:numPr>
+      </w:pPr>
+      <w:r>
+        <w:t>APP: Application</w:t>
+      </w:r>
+    </w:p>
+    <w:p>
+      <w:pPr>
+        <w:pStyle w:val="ListParagraph"/>
+        <w:numPr>
+          <w:ilvl w:val="1"/>
+          <w:numId w:val="2"/>
+        </w:numPr>
+      </w:pPr>
+      <w:r>
+        <w:t xml:space="preserve">BR: &lt;BR&gt; </w:t>
+      </w:r>
+      <w:r>
+        <w:t xml:space="preserve">web </w:t>
+      </w:r>
+      <w:r>
+        <w:t>tag</w:t>
+      </w:r>
+    </w:p>
+    <w:p>
+      <w:pPr>
+        <w:pStyle w:val="ListParagraph"/>
+        <w:numPr>
+          <w:ilvl w:val="1"/>
+          <w:numId w:val="2"/>
+        </w:numPr>
+      </w:pPr>
+      <w:r>
+        <w:t>CAT: Category</w:t>
+      </w:r>
+    </w:p>
+    <w:p>
+      <w:pPr>
+        <w:pStyle w:val="ListParagraph"/>
+        <w:numPr>
+          <w:ilvl w:val="1"/>
+          <w:numId w:val="2"/>
+        </w:numPr>
+      </w:pPr>
+      <w:r>
+        <w:t>CD: Comma-delimited</w:t>
+      </w:r>
+    </w:p>
+    <w:p>
+      <w:pPr>
+        <w:pStyle w:val="ListParagraph"/>
+        <w:numPr>
+          <w:ilvl w:val="1"/>
+          <w:numId w:val="2"/>
+        </w:numPr>
+      </w:pPr>
+      <w:r>
+        <w:t>CNAME: Common Name</w:t>
+      </w:r>
+    </w:p>
+    <w:p>
+      <w:pPr>
+        <w:pStyle w:val="ListParagraph"/>
+        <w:numPr>
+          <w:ilvl w:val="1"/>
+          <w:numId w:val="2"/>
+        </w:numPr>
+      </w:pPr>
+      <w:r>
+        <w:t>CONT: Contact</w:t>
+      </w:r>
+    </w:p>
+    <w:p>
+      <w:pPr>
+        <w:pStyle w:val="ListParagraph"/>
+        <w:numPr>
+          <w:ilvl w:val="1"/>
+          <w:numId w:val="2"/>
+        </w:numPr>
+      </w:pPr>
+      <w:r>
+        <w:t xml:space="preserve">DAS: Days at Sea </w:t>
+      </w:r>
+    </w:p>
+    <w:p>
+      <w:pPr>
+        <w:pStyle w:val="ListParagraph"/>
+        <w:numPr>
+          <w:ilvl w:val="1"/>
+          <w:numId w:val="2"/>
+        </w:numPr>
+      </w:pPr>
+      <w:r>
+        <w:lastRenderedPageBreak/>
+        <w:t>DB: Database</w:t>
+      </w:r>
+    </w:p>
+    <w:p>
+      <w:pPr>
+        <w:pStyle w:val="ListParagraph"/>
+        <w:numPr>
+          <w:ilvl w:val="1"/>
+          <w:numId w:val="2"/>
+        </w:numPr>
+      </w:pPr>
+      <w:r>
+        <w:t>DESC: Description</w:t>
+      </w:r>
+    </w:p>
+    <w:p>
+      <w:pPr>
+        <w:pStyle w:val="ListParagraph"/>
+        <w:numPr>
+          <w:ilvl w:val="1"/>
+          <w:numId w:val="2"/>
+        </w:numPr>
+      </w:pPr>
+      <w:r>
+        <w:t>DIV: Division</w:t>
+      </w:r>
+    </w:p>
+    <w:p>
+      <w:pPr>
+        <w:pStyle w:val="ListParagraph"/>
+        <w:numPr>
+          <w:ilvl w:val="1"/>
+          <w:numId w:val="2"/>
+        </w:numPr>
+      </w:pPr>
+      <w:r>
+        <w:t>DOC: Documentation</w:t>
+      </w:r>
+    </w:p>
+    <w:p>
+      <w:pPr>
+        <w:pStyle w:val="ListParagraph"/>
+        <w:numPr>
+          <w:ilvl w:val="1"/>
+          <w:numId w:val="2"/>
+        </w:numPr>
+      </w:pPr>
+      <w:r>
+        <w:t>DOI: Digital Object Identifier</w:t>
+      </w:r>
+    </w:p>
+    <w:p>
+      <w:pPr>
+        <w:pStyle w:val="ListParagraph"/>
+        <w:numPr>
+          <w:ilvl w:val="1"/>
+          <w:numId w:val="2"/>
+        </w:numPr>
+      </w:pPr>
+      <w:r>
+        <w:t>ECO: Ecosystem</w:t>
+      </w:r>
+    </w:p>
+    <w:p>
+      <w:pPr>
+        <w:pStyle w:val="ListParagraph"/>
+        <w:numPr>
+          <w:ilvl w:val="1"/>
+          <w:numId w:val="2"/>
+        </w:numPr>
+      </w:pPr>
+      <w:r>
+        <w:t>ERR: Error</w:t>
+      </w:r>
+    </w:p>
+    <w:p>
+      <w:pPr>
+        <w:pStyle w:val="ListParagraph"/>
+        <w:numPr>
+          <w:ilvl w:val="1"/>
+          <w:numId w:val="2"/>
+        </w:numPr>
+      </w:pPr>
+      <w:r>
+        <w:t>ESA: Endangered Species Act</w:t>
+      </w:r>
+    </w:p>
+    <w:p>
+      <w:pPr>
+        <w:pStyle w:val="ListParagraph"/>
+        <w:numPr>
+          <w:ilvl w:val="1"/>
+          <w:numId w:val="2"/>
+        </w:numPr>
+      </w:pPr>
+      <w:r>
+        <w:t>EXP: Expected</w:t>
+      </w:r>
+    </w:p>
+    <w:p>
+      <w:pPr>
+        <w:pStyle w:val="ListParagraph"/>
+        <w:numPr>
+          <w:ilvl w:val="1"/>
+          <w:numId w:val="2"/>
+        </w:numPr>
+      </w:pPr>
+      <w:r>
+        <w:t>FINSS: Fisheries Independent Surveys System</w:t>
+      </w:r>
+    </w:p>
+    <w:p>
+      <w:pPr>
+        <w:pStyle w:val="ListParagraph"/>
+        <w:numPr>
+          <w:ilvl w:val="1"/>
+          <w:numId w:val="2"/>
+        </w:numPr>
+      </w:pPr>
+      <w:r>
+        <w:t>FISC: Fiscal</w:t>
+      </w:r>
+    </w:p>
+    <w:p>
+      <w:pPr>
+        <w:pStyle w:val="ListParagraph"/>
+        <w:numPr>
+          <w:ilvl w:val="1"/>
+          <w:numId w:val="2"/>
+        </w:numPr>
+      </w:pPr>
+      <w:r>
+        <w:t>FREQ: Frequency</w:t>
+      </w:r>
+    </w:p>
+    <w:p>
+      <w:pPr>
+        <w:pStyle w:val="ListParagraph"/>
+        <w:numPr>
+          <w:ilvl w:val="1"/>
+          <w:numId w:val="2"/>
+        </w:numPr>
+      </w:pPr>
+      <w:r>
+        <w:t>FSSI: Fish Stock Sustainability Index</w:t>
+      </w:r>
+    </w:p>
+    <w:p>
+      <w:pPr>
+        <w:pStyle w:val="ListParagraph"/>
+        <w:numPr>
+          <w:ilvl w:val="1"/>
+          <w:numId w:val="2"/>
+        </w:numPr>
+      </w:pPr>
+      <w:r>
+        <w:t>FY: Fiscal Year</w:t>
+      </w:r>
+    </w:p>
+    <w:p>
+      <w:pPr>
+        <w:pStyle w:val="ListParagraph"/>
+        <w:numPr>
+          <w:ilvl w:val="1"/>
+          <w:numId w:val="2"/>
+        </w:numPr>
+      </w:pPr>
+      <w:r>
+        <w:t>LEN: Length</w:t>
+      </w:r>
+    </w:p>
+    <w:p>
+      <w:pPr>
+        <w:pStyle w:val="ListParagraph"/>
+        <w:numPr>
+          <w:ilvl w:val="1"/>
+          <w:numId w:val="2"/>
+        </w:numPr>
+      </w:pPr>
+      <w:r>
+        <w:t>MISS: Missing</w:t>
+      </w:r>
+    </w:p>
+    <w:p>
+      <w:pPr>
+        <w:pStyle w:val="ListParagraph"/>
+        <w:numPr>
+          <w:ilvl w:val="1"/>
+          <w:numId w:val="2"/>
+        </w:numPr>
+      </w:pPr>
+      <w:r>
+        <w:t xml:space="preserve">MMPA: </w:t>
+      </w:r>
+      <w:r>
+        <w:t>Marine Mammal Protection Act</w:t>
+      </w:r>
+    </w:p>
+    <w:p>
+      <w:pPr>
+        <w:pStyle w:val="ListParagraph"/>
+        <w:numPr>
+          <w:ilvl w:val="1"/>
+          <w:numId w:val="2"/>
+        </w:numPr>
+      </w:pPr>
+      <w:r>
+        <w:t>MOD: Modified</w:t>
+      </w:r>
+    </w:p>
+    <w:p>
+      <w:pPr>
+        <w:pStyle w:val="ListParagraph"/>
+        <w:numPr>
+          <w:ilvl w:val="1"/>
+          <w:numId w:val="2"/>
+        </w:numPr>
+      </w:pPr>
+      <w:r>
+        <w:t>NUM: Number</w:t>
+      </w:r>
     </w:p>
     <w:p>
       <w:pPr>

--- a/docs/Centralized Cruise Database - DB Naming Conventions.docx
+++ b/docs/Centralized Cruise Database - DB Naming Conventions.docx
@@ -1,6 +1,6 @@
 
 <file path=word/document.xml><?xml version="1.0" encoding="utf-8"?>
-<w:document xmlns:wpc="http://schemas.microsoft.com/office/word/2010/wordprocessingCanvas" xmlns:cx="http://schemas.microsoft.com/office/drawing/2014/chartex" xmlns:cx1="http://schemas.microsoft.com/office/drawing/2015/9/8/chartex" xmlns:mc="http://schemas.openxmlformats.org/markup-compatibility/2006" xmlns:o="urn:schemas-microsoft-com:office:office" xmlns:r="http://schemas.openxmlformats.org/officeDocument/2006/relationships" xmlns:m="http://schemas.openxmlformats.org/officeDocument/2006/math" xmlns:v="urn:schemas-microsoft-com:vml" xmlns:wp14="http://schemas.microsoft.com/office/word/2010/wordprocessingDrawing" xmlns:wp="http://schemas.openxmlformats.org/drawingml/2006/wordprocessingDrawing" xmlns:w10="urn:schemas-microsoft-com:office:word" xmlns:w="http://schemas.openxmlformats.org/wordprocessingml/2006/main" xmlns:w14="http://schemas.microsoft.com/office/word/2010/wordml" xmlns:w15="http://schemas.microsoft.com/office/word/2012/wordml" xmlns:w16se="http://schemas.microsoft.com/office/word/2015/wordml/symex" xmlns:wpg="http://schemas.microsoft.com/office/word/2010/wordprocessingGroup" xmlns:wpi="http://schemas.microsoft.com/office/word/2010/wordprocessingInk" xmlns:wne="http://schemas.microsoft.com/office/word/2006/wordml" xmlns:wps="http://schemas.microsoft.com/office/word/2010/wordprocessingShape" mc:Ignorable="w14 w15 w16se wp14">
+<w:document xmlns:wpc="http://schemas.microsoft.com/office/word/2010/wordprocessingCanvas" xmlns:mc="http://schemas.openxmlformats.org/markup-compatibility/2006" xmlns:o="urn:schemas-microsoft-com:office:office" xmlns:r="http://schemas.openxmlformats.org/officeDocument/2006/relationships" xmlns:m="http://schemas.openxmlformats.org/officeDocument/2006/math" xmlns:v="urn:schemas-microsoft-com:vml" xmlns:wp14="http://schemas.microsoft.com/office/word/2010/wordprocessingDrawing" xmlns:wp="http://schemas.openxmlformats.org/drawingml/2006/wordprocessingDrawing" xmlns:w10="urn:schemas-microsoft-com:office:word" xmlns:w="http://schemas.openxmlformats.org/wordprocessingml/2006/main" xmlns:w14="http://schemas.microsoft.com/office/word/2010/wordml" xmlns:w15="http://schemas.microsoft.com/office/word/2012/wordml" xmlns:wpg="http://schemas.microsoft.com/office/word/2010/wordprocessingGroup" xmlns:wpi="http://schemas.microsoft.com/office/word/2010/wordprocessingInk" xmlns:wne="http://schemas.microsoft.com/office/word/2006/wordml" xmlns:wps="http://schemas.microsoft.com/office/word/2010/wordprocessingShape" mc:Ignorable="w14 w15 wp14">
   <w:body>
     <w:p>
       <w:pPr>
@@ -40,538 +40,535 @@
         </w:r>
       </w:hyperlink>
       <w:r>
-        <w:t xml:space="preserve"> defines database naming standa</w:t>
+        <w:t xml:space="preserve"> defines database naming standards for PIFSC.  </w:t>
+      </w:r>
+      <w:r>
+        <w:t>For all installed database modules refer to the corresponding modules’ database naming convention documentation.</w:t>
+      </w:r>
+      <w:r>
+        <w:t xml:space="preserve">  </w:t>
+      </w:r>
+      <w:r>
+        <w:t xml:space="preserve">This document defines the database naming conventions for the </w:t>
+      </w:r>
+      <w:r>
+        <w:t>Centralized Cruise Database (CCD)</w:t>
+      </w:r>
+      <w:r>
+        <w:t>.</w:t>
+      </w:r>
+    </w:p>
+    <w:p>
+      <w:pPr>
+        <w:pStyle w:val="Heading2"/>
+      </w:pPr>
+      <w:r>
+        <w:t>Naming Conventions:</w:t>
+      </w:r>
+    </w:p>
+    <w:p>
+      <w:pPr>
+        <w:pStyle w:val="Heading3"/>
+        <w:numPr>
+          <w:ilvl w:val="0"/>
+          <w:numId w:val="2"/>
+        </w:numPr>
+      </w:pPr>
+      <w:r>
+        <w:t xml:space="preserve">Object </w:t>
+      </w:r>
+      <w:r>
+        <w:t>Prefixes:</w:t>
+      </w:r>
+    </w:p>
+    <w:p>
+      <w:pPr>
+        <w:pStyle w:val="ListParagraph"/>
+        <w:numPr>
+          <w:ilvl w:val="1"/>
+          <w:numId w:val="2"/>
+        </w:numPr>
+      </w:pPr>
+      <w:r>
+        <w:t>CCD</w:t>
+      </w:r>
+      <w:r>
+        <w:t>:</w:t>
+      </w:r>
+      <w:r>
+        <w:t xml:space="preserve"> </w:t>
+      </w:r>
+      <w:r>
+        <w:t>Centralized Cruise Database</w:t>
+      </w:r>
+    </w:p>
+    <w:p>
+      <w:pPr>
+        <w:pStyle w:val="Heading3"/>
+        <w:numPr>
+          <w:ilvl w:val="0"/>
+          <w:numId w:val="2"/>
+        </w:numPr>
+      </w:pPr>
+      <w:r>
+        <w:t xml:space="preserve">Object </w:t>
+      </w:r>
+      <w:r>
+        <w:t>Suffixes:</w:t>
+      </w:r>
+    </w:p>
+    <w:p>
+      <w:pPr>
+        <w:pStyle w:val="ListParagraph"/>
+        <w:numPr>
+          <w:ilvl w:val="1"/>
+          <w:numId w:val="2"/>
+        </w:numPr>
+      </w:pPr>
+      <w:r>
+        <w:t>BRI: Before Row Insert (for triggers)</w:t>
+      </w:r>
+    </w:p>
+    <w:p>
+      <w:pPr>
+        <w:pStyle w:val="ListParagraph"/>
+        <w:numPr>
+          <w:ilvl w:val="1"/>
+          <w:numId w:val="2"/>
+        </w:numPr>
+      </w:pPr>
+      <w:r>
+        <w:t>BRU: Before Row Update (for triggers)</w:t>
+      </w:r>
+    </w:p>
+    <w:p>
+      <w:pPr>
+        <w:pStyle w:val="ListParagraph"/>
+        <w:numPr>
+          <w:ilvl w:val="1"/>
+          <w:numId w:val="2"/>
+        </w:numPr>
+      </w:pPr>
+      <w:r>
+        <w:t>FN: Function</w:t>
+      </w:r>
+    </w:p>
+    <w:p>
+      <w:pPr>
+        <w:pStyle w:val="ListParagraph"/>
+        <w:numPr>
+          <w:ilvl w:val="1"/>
+          <w:numId w:val="2"/>
+        </w:numPr>
+      </w:pPr>
+      <w:r>
+        <w:t>HIST: Historical table</w:t>
+      </w:r>
+    </w:p>
+    <w:p>
+      <w:pPr>
+        <w:pStyle w:val="ListParagraph"/>
+        <w:numPr>
+          <w:ilvl w:val="1"/>
+          <w:numId w:val="2"/>
+        </w:numPr>
+      </w:pPr>
+      <w:r>
+        <w:t xml:space="preserve">PKG: Package </w:t>
+      </w:r>
+    </w:p>
+    <w:p>
+      <w:pPr>
+        <w:pStyle w:val="ListParagraph"/>
+        <w:numPr>
+          <w:ilvl w:val="1"/>
+          <w:numId w:val="2"/>
+        </w:numPr>
+      </w:pPr>
+      <w:r>
+        <w:t>SEQ: Sequence</w:t>
+      </w:r>
+    </w:p>
+    <w:p>
+      <w:pPr>
+        <w:pStyle w:val="ListParagraph"/>
+        <w:numPr>
+          <w:ilvl w:val="1"/>
+          <w:numId w:val="2"/>
+        </w:numPr>
+      </w:pPr>
+      <w:r>
+        <w:t>SP: Stored Procedure</w:t>
+      </w:r>
+    </w:p>
+    <w:p>
+      <w:pPr>
+        <w:pStyle w:val="ListParagraph"/>
+        <w:numPr>
+          <w:ilvl w:val="1"/>
+          <w:numId w:val="2"/>
+        </w:numPr>
+      </w:pPr>
+      <w:r>
+        <w:t>V: View</w:t>
+      </w:r>
+    </w:p>
+    <w:p>
+      <w:pPr>
+        <w:pStyle w:val="Heading3"/>
+        <w:numPr>
+          <w:ilvl w:val="0"/>
+          <w:numId w:val="2"/>
+        </w:numPr>
+      </w:pPr>
+      <w:r>
+        <w:t>Field Suffixes:</w:t>
+      </w:r>
+    </w:p>
+    <w:p>
+      <w:pPr>
+        <w:pStyle w:val="ListParagraph"/>
+        <w:numPr>
+          <w:ilvl w:val="1"/>
+          <w:numId w:val="2"/>
+        </w:numPr>
+      </w:pPr>
+      <w:r>
+        <w:t>CODE: Code field</w:t>
+      </w:r>
+    </w:p>
+    <w:p>
+      <w:pPr>
+        <w:pStyle w:val="ListParagraph"/>
+        <w:numPr>
+          <w:ilvl w:val="1"/>
+          <w:numId w:val="2"/>
+        </w:numPr>
+      </w:pPr>
+      <w:r>
+        <w:t xml:space="preserve">DATE: Date field </w:t>
+      </w:r>
+    </w:p>
+    <w:p>
+      <w:pPr>
+        <w:pStyle w:val="ListParagraph"/>
+        <w:numPr>
+          <w:ilvl w:val="1"/>
+          <w:numId w:val="2"/>
+        </w:numPr>
+      </w:pPr>
+      <w:r>
+        <w:t xml:space="preserve">DESC: Description field </w:t>
+      </w:r>
+    </w:p>
+    <w:p>
+      <w:pPr>
+        <w:pStyle w:val="ListParagraph"/>
+        <w:numPr>
+          <w:ilvl w:val="1"/>
+          <w:numId w:val="2"/>
+        </w:numPr>
+      </w:pPr>
+      <w:r>
+        <w:t>ID: Primary/foreign keys (e.g. LOC_ID, SPECIES_ID)</w:t>
+      </w:r>
+    </w:p>
+    <w:p>
+      <w:pPr>
+        <w:pStyle w:val="ListParagraph"/>
+        <w:numPr>
+          <w:ilvl w:val="1"/>
+          <w:numId w:val="2"/>
+        </w:numPr>
+      </w:pPr>
+      <w:r>
+        <w:t>YN: Yes/No field (Boolean)</w:t>
+      </w:r>
+    </w:p>
+    <w:p>
+      <w:pPr>
+        <w:pStyle w:val="Heading3"/>
+        <w:numPr>
+          <w:ilvl w:val="0"/>
+          <w:numId w:val="2"/>
+        </w:numPr>
+      </w:pPr>
+      <w:r>
+        <w:t>Abbreviations:</w:t>
+      </w:r>
+    </w:p>
+    <w:p>
+      <w:pPr>
+        <w:pStyle w:val="ListParagraph"/>
+        <w:numPr>
+          <w:ilvl w:val="1"/>
+          <w:numId w:val="2"/>
+        </w:numPr>
+      </w:pPr>
+      <w:r>
+        <w:t>ANNOT: Annotated</w:t>
+      </w:r>
+    </w:p>
+    <w:p>
+      <w:pPr>
+        <w:pStyle w:val="ListParagraph"/>
+        <w:numPr>
+          <w:ilvl w:val="1"/>
+          <w:numId w:val="2"/>
+        </w:numPr>
+      </w:pPr>
+      <w:r>
+        <w:t>APP: Application</w:t>
+      </w:r>
+    </w:p>
+    <w:p>
+      <w:pPr>
+        <w:pStyle w:val="ListParagraph"/>
+        <w:numPr>
+          <w:ilvl w:val="1"/>
+          <w:numId w:val="2"/>
+        </w:numPr>
+      </w:pPr>
+      <w:r>
+        <w:t xml:space="preserve">BR: &lt;BR&gt; </w:t>
+      </w:r>
+      <w:r>
+        <w:t xml:space="preserve">web </w:t>
+      </w:r>
+      <w:r>
+        <w:t>tag</w:t>
+      </w:r>
+    </w:p>
+    <w:p>
+      <w:pPr>
+        <w:pStyle w:val="ListParagraph"/>
+        <w:numPr>
+          <w:ilvl w:val="1"/>
+          <w:numId w:val="2"/>
+        </w:numPr>
+      </w:pPr>
+      <w:r>
+        <w:t>CAT: Category</w:t>
+      </w:r>
+    </w:p>
+    <w:p>
+      <w:pPr>
+        <w:pStyle w:val="ListParagraph"/>
+        <w:numPr>
+          <w:ilvl w:val="1"/>
+          <w:numId w:val="2"/>
+        </w:numPr>
+      </w:pPr>
+      <w:r>
+        <w:t>CD: Comma-delimited</w:t>
+      </w:r>
+    </w:p>
+    <w:p>
+      <w:pPr>
+        <w:pStyle w:val="ListParagraph"/>
+        <w:numPr>
+          <w:ilvl w:val="1"/>
+          <w:numId w:val="2"/>
+        </w:numPr>
+      </w:pPr>
+      <w:r>
+        <w:t>CNAME: Common Name</w:t>
+      </w:r>
+    </w:p>
+    <w:p>
+      <w:pPr>
+        <w:pStyle w:val="ListParagraph"/>
+        <w:numPr>
+          <w:ilvl w:val="1"/>
+          <w:numId w:val="2"/>
+        </w:numPr>
+      </w:pPr>
+      <w:r>
+        <w:t>CONT: Contact</w:t>
+      </w:r>
+    </w:p>
+    <w:p>
+      <w:pPr>
+        <w:pStyle w:val="ListParagraph"/>
+        <w:numPr>
+          <w:ilvl w:val="1"/>
+          <w:numId w:val="2"/>
+        </w:numPr>
+      </w:pPr>
+      <w:r>
+        <w:t xml:space="preserve">DAS: Days at Sea </w:t>
+      </w:r>
+    </w:p>
+    <w:p>
+      <w:pPr>
+        <w:pStyle w:val="ListParagraph"/>
+        <w:numPr>
+          <w:ilvl w:val="1"/>
+          <w:numId w:val="2"/>
+        </w:numPr>
+      </w:pPr>
+      <w:r>
+        <w:lastRenderedPageBreak/>
+        <w:t>DB: Database</w:t>
+      </w:r>
+    </w:p>
+    <w:p>
+      <w:pPr>
+        <w:pStyle w:val="ListParagraph"/>
+        <w:numPr>
+          <w:ilvl w:val="1"/>
+          <w:numId w:val="2"/>
+        </w:numPr>
+      </w:pPr>
+      <w:r>
+        <w:t>DESC: Description</w:t>
+      </w:r>
+    </w:p>
+    <w:p>
+      <w:pPr>
+        <w:pStyle w:val="ListParagraph"/>
+        <w:numPr>
+          <w:ilvl w:val="1"/>
+          <w:numId w:val="2"/>
+        </w:numPr>
+      </w:pPr>
+      <w:r>
+        <w:t>DIV: Division</w:t>
+      </w:r>
+    </w:p>
+    <w:p>
+      <w:pPr>
+        <w:pStyle w:val="ListParagraph"/>
+        <w:numPr>
+          <w:ilvl w:val="1"/>
+          <w:numId w:val="2"/>
+        </w:numPr>
+      </w:pPr>
+      <w:r>
+        <w:t>DOC: Documentation</w:t>
+      </w:r>
+    </w:p>
+    <w:p>
+      <w:pPr>
+        <w:pStyle w:val="ListParagraph"/>
+        <w:numPr>
+          <w:ilvl w:val="1"/>
+          <w:numId w:val="2"/>
+        </w:numPr>
+      </w:pPr>
+      <w:r>
+        <w:t>DOI: Digital Object Identifier</w:t>
+      </w:r>
+    </w:p>
+    <w:p>
+      <w:pPr>
+        <w:pStyle w:val="ListParagraph"/>
+        <w:numPr>
+          <w:ilvl w:val="1"/>
+          <w:numId w:val="2"/>
+        </w:numPr>
+      </w:pPr>
+      <w:r>
+        <w:t>ECO: Ecosystem</w:t>
+      </w:r>
+    </w:p>
+    <w:p>
+      <w:pPr>
+        <w:pStyle w:val="ListParagraph"/>
+        <w:numPr>
+          <w:ilvl w:val="1"/>
+          <w:numId w:val="2"/>
+        </w:numPr>
+      </w:pPr>
+      <w:r>
+        <w:t>ESA: Endangered Species Act</w:t>
+      </w:r>
+    </w:p>
+    <w:p>
+      <w:pPr>
+        <w:pStyle w:val="ListParagraph"/>
+        <w:numPr>
+          <w:ilvl w:val="1"/>
+          <w:numId w:val="2"/>
+        </w:numPr>
+      </w:pPr>
+      <w:r>
+        <w:t>EXP: Expected</w:t>
+      </w:r>
+    </w:p>
+    <w:p>
+      <w:pPr>
+        <w:pStyle w:val="ListParagraph"/>
+        <w:numPr>
+          <w:ilvl w:val="1"/>
+          <w:numId w:val="2"/>
+        </w:numPr>
+      </w:pPr>
+      <w:r>
+        <w:t>FINSS: Fisheries Independent Surveys System</w:t>
+      </w:r>
+    </w:p>
+    <w:p>
+      <w:pPr>
+        <w:pStyle w:val="ListParagraph"/>
+        <w:numPr>
+          <w:ilvl w:val="1"/>
+          <w:numId w:val="2"/>
+        </w:numPr>
+      </w:pPr>
+      <w:r>
+        <w:t>FISC: Fiscal</w:t>
+      </w:r>
+    </w:p>
+    <w:p>
+      <w:pPr>
+        <w:pStyle w:val="ListParagraph"/>
+        <w:numPr>
+          <w:ilvl w:val="1"/>
+          <w:numId w:val="2"/>
+        </w:numPr>
+      </w:pPr>
+      <w:r>
+        <w:t>FREQ: Frequency</w:t>
+      </w:r>
+    </w:p>
+    <w:p>
+      <w:pPr>
+        <w:pStyle w:val="ListParagraph"/>
+        <w:numPr>
+          <w:ilvl w:val="1"/>
+          <w:numId w:val="2"/>
+        </w:numPr>
+      </w:pPr>
+      <w:r>
+        <w:t>FSSI: Fish Stock Sustainability Index</w:t>
+      </w:r>
+    </w:p>
+    <w:p>
+      <w:pPr>
+        <w:pStyle w:val="ListParagraph"/>
+        <w:numPr>
+          <w:ilvl w:val="1"/>
+          <w:numId w:val="2"/>
+        </w:numPr>
+      </w:pPr>
+      <w:r>
+        <w:t>FY: Fiscal Year</w:t>
+      </w:r>
+    </w:p>
+    <w:p>
+      <w:pPr>
+        <w:pStyle w:val="ListParagraph"/>
+        <w:numPr>
+          <w:ilvl w:val="1"/>
+          <w:numId w:val="2"/>
+        </w:numPr>
+      </w:pPr>
+      <w:r>
+        <w:t>ISS: Issue</w:t>
       </w:r>
       <w:bookmarkStart w:id="0" w:name="_GoBack"/>
       <w:bookmarkEnd w:id="0"/>
-      <w:r>
-        <w:t xml:space="preserve">rds for PIFSC.  </w:t>
-      </w:r>
-      <w:r>
-        <w:t>For all installed database modules refer to the corresponding modules’ database naming convention documentation.</w:t>
-      </w:r>
-      <w:r>
-        <w:t xml:space="preserve">  </w:t>
-      </w:r>
-      <w:r>
-        <w:t xml:space="preserve">This document defines the database naming conventions for the </w:t>
-      </w:r>
-      <w:r>
-        <w:t>Centralized Cruise Database (CCD)</w:t>
-      </w:r>
-      <w:r>
-        <w:t>.</w:t>
-      </w:r>
-    </w:p>
-    <w:p>
-      <w:pPr>
-        <w:pStyle w:val="Heading2"/>
-      </w:pPr>
-      <w:r>
-        <w:t>Naming Conventions:</w:t>
-      </w:r>
-    </w:p>
-    <w:p>
-      <w:pPr>
-        <w:pStyle w:val="Heading3"/>
-        <w:numPr>
-          <w:ilvl w:val="0"/>
-          <w:numId w:val="2"/>
-        </w:numPr>
-      </w:pPr>
-      <w:r>
-        <w:t xml:space="preserve">Object </w:t>
-      </w:r>
-      <w:r>
-        <w:t>Prefixes:</w:t>
-      </w:r>
-    </w:p>
-    <w:p>
-      <w:pPr>
-        <w:pStyle w:val="ListParagraph"/>
-        <w:numPr>
-          <w:ilvl w:val="1"/>
-          <w:numId w:val="2"/>
-        </w:numPr>
-      </w:pPr>
-      <w:r>
-        <w:t>CCD</w:t>
-      </w:r>
-      <w:r>
-        <w:t>:</w:t>
-      </w:r>
-      <w:r>
-        <w:t xml:space="preserve"> </w:t>
-      </w:r>
-      <w:r>
-        <w:t>Centralized Cruise Database</w:t>
-      </w:r>
-    </w:p>
-    <w:p>
-      <w:pPr>
-        <w:pStyle w:val="Heading3"/>
-        <w:numPr>
-          <w:ilvl w:val="0"/>
-          <w:numId w:val="2"/>
-        </w:numPr>
-      </w:pPr>
-      <w:r>
-        <w:t xml:space="preserve">Object </w:t>
-      </w:r>
-      <w:r>
-        <w:t>Suffixes:</w:t>
-      </w:r>
-    </w:p>
-    <w:p>
-      <w:pPr>
-        <w:pStyle w:val="ListParagraph"/>
-        <w:numPr>
-          <w:ilvl w:val="1"/>
-          <w:numId w:val="2"/>
-        </w:numPr>
-      </w:pPr>
-      <w:r>
-        <w:t>BRI: Before Row Insert (for triggers)</w:t>
-      </w:r>
-    </w:p>
-    <w:p>
-      <w:pPr>
-        <w:pStyle w:val="ListParagraph"/>
-        <w:numPr>
-          <w:ilvl w:val="1"/>
-          <w:numId w:val="2"/>
-        </w:numPr>
-      </w:pPr>
-      <w:r>
-        <w:t>BRU: Before Row Update (for triggers)</w:t>
-      </w:r>
-    </w:p>
-    <w:p>
-      <w:pPr>
-        <w:pStyle w:val="ListParagraph"/>
-        <w:numPr>
-          <w:ilvl w:val="1"/>
-          <w:numId w:val="2"/>
-        </w:numPr>
-      </w:pPr>
-      <w:r>
-        <w:t>FN: Function</w:t>
-      </w:r>
-    </w:p>
-    <w:p>
-      <w:pPr>
-        <w:pStyle w:val="ListParagraph"/>
-        <w:numPr>
-          <w:ilvl w:val="1"/>
-          <w:numId w:val="2"/>
-        </w:numPr>
-      </w:pPr>
-      <w:r>
-        <w:t>HIST: Historical table</w:t>
-      </w:r>
-    </w:p>
-    <w:p>
-      <w:pPr>
-        <w:pStyle w:val="ListParagraph"/>
-        <w:numPr>
-          <w:ilvl w:val="1"/>
-          <w:numId w:val="2"/>
-        </w:numPr>
-      </w:pPr>
-      <w:r>
-        <w:t xml:space="preserve">PKG: Package </w:t>
-      </w:r>
-    </w:p>
-    <w:p>
-      <w:pPr>
-        <w:pStyle w:val="ListParagraph"/>
-        <w:numPr>
-          <w:ilvl w:val="1"/>
-          <w:numId w:val="2"/>
-        </w:numPr>
-      </w:pPr>
-      <w:r>
-        <w:t>SEQ: Sequence</w:t>
-      </w:r>
-    </w:p>
-    <w:p>
-      <w:pPr>
-        <w:pStyle w:val="ListParagraph"/>
-        <w:numPr>
-          <w:ilvl w:val="1"/>
-          <w:numId w:val="2"/>
-        </w:numPr>
-      </w:pPr>
-      <w:r>
-        <w:t>SP: Stored Procedure</w:t>
-      </w:r>
-    </w:p>
-    <w:p>
-      <w:pPr>
-        <w:pStyle w:val="ListParagraph"/>
-        <w:numPr>
-          <w:ilvl w:val="1"/>
-          <w:numId w:val="2"/>
-        </w:numPr>
-      </w:pPr>
-      <w:r>
-        <w:t>V: View</w:t>
-      </w:r>
-    </w:p>
-    <w:p>
-      <w:pPr>
-        <w:pStyle w:val="Heading3"/>
-        <w:numPr>
-          <w:ilvl w:val="0"/>
-          <w:numId w:val="2"/>
-        </w:numPr>
-      </w:pPr>
-      <w:r>
-        <w:t>Field Suffixes:</w:t>
-      </w:r>
-    </w:p>
-    <w:p>
-      <w:pPr>
-        <w:pStyle w:val="ListParagraph"/>
-        <w:numPr>
-          <w:ilvl w:val="1"/>
-          <w:numId w:val="2"/>
-        </w:numPr>
-      </w:pPr>
-      <w:r>
-        <w:t>CODE: Code field</w:t>
-      </w:r>
-    </w:p>
-    <w:p>
-      <w:pPr>
-        <w:pStyle w:val="ListParagraph"/>
-        <w:numPr>
-          <w:ilvl w:val="1"/>
-          <w:numId w:val="2"/>
-        </w:numPr>
-      </w:pPr>
-      <w:r>
-        <w:t xml:space="preserve">DATE: Date field </w:t>
-      </w:r>
-    </w:p>
-    <w:p>
-      <w:pPr>
-        <w:pStyle w:val="ListParagraph"/>
-        <w:numPr>
-          <w:ilvl w:val="1"/>
-          <w:numId w:val="2"/>
-        </w:numPr>
-      </w:pPr>
-      <w:r>
-        <w:t xml:space="preserve">DESC: Description field </w:t>
-      </w:r>
-    </w:p>
-    <w:p>
-      <w:pPr>
-        <w:pStyle w:val="ListParagraph"/>
-        <w:numPr>
-          <w:ilvl w:val="1"/>
-          <w:numId w:val="2"/>
-        </w:numPr>
-      </w:pPr>
-      <w:r>
-        <w:t>ID: Primary/foreign keys (e.g. LOC_ID, SPECIES_ID)</w:t>
-      </w:r>
-    </w:p>
-    <w:p>
-      <w:pPr>
-        <w:pStyle w:val="ListParagraph"/>
-        <w:numPr>
-          <w:ilvl w:val="1"/>
-          <w:numId w:val="2"/>
-        </w:numPr>
-      </w:pPr>
-      <w:r>
-        <w:t>YN: Yes/No field (Boolean)</w:t>
-      </w:r>
-    </w:p>
-    <w:p>
-      <w:pPr>
-        <w:pStyle w:val="Heading3"/>
-        <w:numPr>
-          <w:ilvl w:val="0"/>
-          <w:numId w:val="2"/>
-        </w:numPr>
-      </w:pPr>
-      <w:r>
-        <w:t>Abbreviations:</w:t>
-      </w:r>
-    </w:p>
-    <w:p>
-      <w:pPr>
-        <w:pStyle w:val="ListParagraph"/>
-        <w:numPr>
-          <w:ilvl w:val="1"/>
-          <w:numId w:val="2"/>
-        </w:numPr>
-      </w:pPr>
-      <w:r>
-        <w:t>ANNOT: Annotated</w:t>
-      </w:r>
-    </w:p>
-    <w:p>
-      <w:pPr>
-        <w:pStyle w:val="ListParagraph"/>
-        <w:numPr>
-          <w:ilvl w:val="1"/>
-          <w:numId w:val="2"/>
-        </w:numPr>
-      </w:pPr>
-      <w:r>
-        <w:t>APP: Application</w:t>
-      </w:r>
-    </w:p>
-    <w:p>
-      <w:pPr>
-        <w:pStyle w:val="ListParagraph"/>
-        <w:numPr>
-          <w:ilvl w:val="1"/>
-          <w:numId w:val="2"/>
-        </w:numPr>
-      </w:pPr>
-      <w:r>
-        <w:t xml:space="preserve">BR: &lt;BR&gt; </w:t>
-      </w:r>
-      <w:r>
-        <w:t xml:space="preserve">web </w:t>
-      </w:r>
-      <w:r>
-        <w:t>tag</w:t>
-      </w:r>
-    </w:p>
-    <w:p>
-      <w:pPr>
-        <w:pStyle w:val="ListParagraph"/>
-        <w:numPr>
-          <w:ilvl w:val="1"/>
-          <w:numId w:val="2"/>
-        </w:numPr>
-      </w:pPr>
-      <w:r>
-        <w:t>CAT: Category</w:t>
-      </w:r>
-    </w:p>
-    <w:p>
-      <w:pPr>
-        <w:pStyle w:val="ListParagraph"/>
-        <w:numPr>
-          <w:ilvl w:val="1"/>
-          <w:numId w:val="2"/>
-        </w:numPr>
-      </w:pPr>
-      <w:r>
-        <w:t>CD: Comma-delimited</w:t>
-      </w:r>
-    </w:p>
-    <w:p>
-      <w:pPr>
-        <w:pStyle w:val="ListParagraph"/>
-        <w:numPr>
-          <w:ilvl w:val="1"/>
-          <w:numId w:val="2"/>
-        </w:numPr>
-      </w:pPr>
-      <w:r>
-        <w:t>CNAME: Common Name</w:t>
-      </w:r>
-    </w:p>
-    <w:p>
-      <w:pPr>
-        <w:pStyle w:val="ListParagraph"/>
-        <w:numPr>
-          <w:ilvl w:val="1"/>
-          <w:numId w:val="2"/>
-        </w:numPr>
-      </w:pPr>
-      <w:r>
-        <w:t>CONT: Contact</w:t>
-      </w:r>
-    </w:p>
-    <w:p>
-      <w:pPr>
-        <w:pStyle w:val="ListParagraph"/>
-        <w:numPr>
-          <w:ilvl w:val="1"/>
-          <w:numId w:val="2"/>
-        </w:numPr>
-      </w:pPr>
-      <w:r>
-        <w:t xml:space="preserve">DAS: Days at Sea </w:t>
-      </w:r>
-    </w:p>
-    <w:p>
-      <w:pPr>
-        <w:pStyle w:val="ListParagraph"/>
-        <w:numPr>
-          <w:ilvl w:val="1"/>
-          <w:numId w:val="2"/>
-        </w:numPr>
-      </w:pPr>
-      <w:r>
-        <w:lastRenderedPageBreak/>
-        <w:t>DB: Database</w:t>
-      </w:r>
-    </w:p>
-    <w:p>
-      <w:pPr>
-        <w:pStyle w:val="ListParagraph"/>
-        <w:numPr>
-          <w:ilvl w:val="1"/>
-          <w:numId w:val="2"/>
-        </w:numPr>
-      </w:pPr>
-      <w:r>
-        <w:t>DESC: Description</w:t>
-      </w:r>
-    </w:p>
-    <w:p>
-      <w:pPr>
-        <w:pStyle w:val="ListParagraph"/>
-        <w:numPr>
-          <w:ilvl w:val="1"/>
-          <w:numId w:val="2"/>
-        </w:numPr>
-      </w:pPr>
-      <w:r>
-        <w:t>DIV: Division</w:t>
-      </w:r>
-    </w:p>
-    <w:p>
-      <w:pPr>
-        <w:pStyle w:val="ListParagraph"/>
-        <w:numPr>
-          <w:ilvl w:val="1"/>
-          <w:numId w:val="2"/>
-        </w:numPr>
-      </w:pPr>
-      <w:r>
-        <w:t>DOC: Documentation</w:t>
-      </w:r>
-    </w:p>
-    <w:p>
-      <w:pPr>
-        <w:pStyle w:val="ListParagraph"/>
-        <w:numPr>
-          <w:ilvl w:val="1"/>
-          <w:numId w:val="2"/>
-        </w:numPr>
-      </w:pPr>
-      <w:r>
-        <w:t>DOI: Digital Object Identifier</w:t>
-      </w:r>
-    </w:p>
-    <w:p>
-      <w:pPr>
-        <w:pStyle w:val="ListParagraph"/>
-        <w:numPr>
-          <w:ilvl w:val="1"/>
-          <w:numId w:val="2"/>
-        </w:numPr>
-      </w:pPr>
-      <w:r>
-        <w:t>ECO: Ecosystem</w:t>
-      </w:r>
-    </w:p>
-    <w:p>
-      <w:pPr>
-        <w:pStyle w:val="ListParagraph"/>
-        <w:numPr>
-          <w:ilvl w:val="1"/>
-          <w:numId w:val="2"/>
-        </w:numPr>
-      </w:pPr>
-      <w:r>
-        <w:t>ERR: Error</w:t>
-      </w:r>
-    </w:p>
-    <w:p>
-      <w:pPr>
-        <w:pStyle w:val="ListParagraph"/>
-        <w:numPr>
-          <w:ilvl w:val="1"/>
-          <w:numId w:val="2"/>
-        </w:numPr>
-      </w:pPr>
-      <w:r>
-        <w:t>ESA: Endangered Species Act</w:t>
-      </w:r>
-    </w:p>
-    <w:p>
-      <w:pPr>
-        <w:pStyle w:val="ListParagraph"/>
-        <w:numPr>
-          <w:ilvl w:val="1"/>
-          <w:numId w:val="2"/>
-        </w:numPr>
-      </w:pPr>
-      <w:r>
-        <w:t>EXP: Expected</w:t>
-      </w:r>
-    </w:p>
-    <w:p>
-      <w:pPr>
-        <w:pStyle w:val="ListParagraph"/>
-        <w:numPr>
-          <w:ilvl w:val="1"/>
-          <w:numId w:val="2"/>
-        </w:numPr>
-      </w:pPr>
-      <w:r>
-        <w:t>FINSS: Fisheries Independent Surveys System</w:t>
-      </w:r>
-    </w:p>
-    <w:p>
-      <w:pPr>
-        <w:pStyle w:val="ListParagraph"/>
-        <w:numPr>
-          <w:ilvl w:val="1"/>
-          <w:numId w:val="2"/>
-        </w:numPr>
-      </w:pPr>
-      <w:r>
-        <w:t>FISC: Fiscal</w:t>
-      </w:r>
-    </w:p>
-    <w:p>
-      <w:pPr>
-        <w:pStyle w:val="ListParagraph"/>
-        <w:numPr>
-          <w:ilvl w:val="1"/>
-          <w:numId w:val="2"/>
-        </w:numPr>
-      </w:pPr>
-      <w:r>
-        <w:t>FREQ: Frequency</w:t>
-      </w:r>
-    </w:p>
-    <w:p>
-      <w:pPr>
-        <w:pStyle w:val="ListParagraph"/>
-        <w:numPr>
-          <w:ilvl w:val="1"/>
-          <w:numId w:val="2"/>
-        </w:numPr>
-      </w:pPr>
-      <w:r>
-        <w:t>FSSI: Fish Stock Sustainability Index</w:t>
-      </w:r>
-    </w:p>
-    <w:p>
-      <w:pPr>
-        <w:pStyle w:val="ListParagraph"/>
-        <w:numPr>
-          <w:ilvl w:val="1"/>
-          <w:numId w:val="2"/>
-        </w:numPr>
-      </w:pPr>
-      <w:r>
-        <w:t>FY: Fiscal Year</w:t>
-      </w:r>
     </w:p>
     <w:p>
       <w:pPr>
@@ -878,7 +875,7 @@
 </file>
 
 <file path=word/numbering.xml><?xml version="1.0" encoding="utf-8"?>
-<w:numbering xmlns:wpc="http://schemas.microsoft.com/office/word/2010/wordprocessingCanvas" xmlns:cx="http://schemas.microsoft.com/office/drawing/2014/chartex" xmlns:cx1="http://schemas.microsoft.com/office/drawing/2015/9/8/chartex" xmlns:mc="http://schemas.openxmlformats.org/markup-compatibility/2006" xmlns:o="urn:schemas-microsoft-com:office:office" xmlns:r="http://schemas.openxmlformats.org/officeDocument/2006/relationships" xmlns:m="http://schemas.openxmlformats.org/officeDocument/2006/math" xmlns:v="urn:schemas-microsoft-com:vml" xmlns:wp14="http://schemas.microsoft.com/office/word/2010/wordprocessingDrawing" xmlns:wp="http://schemas.openxmlformats.org/drawingml/2006/wordprocessingDrawing" xmlns:w10="urn:schemas-microsoft-com:office:word" xmlns:w="http://schemas.openxmlformats.org/wordprocessingml/2006/main" xmlns:w14="http://schemas.microsoft.com/office/word/2010/wordml" xmlns:w15="http://schemas.microsoft.com/office/word/2012/wordml" xmlns:w16se="http://schemas.microsoft.com/office/word/2015/wordml/symex" xmlns:wpg="http://schemas.microsoft.com/office/word/2010/wordprocessingGroup" xmlns:wpi="http://schemas.microsoft.com/office/word/2010/wordprocessingInk" xmlns:wne="http://schemas.microsoft.com/office/word/2006/wordml" xmlns:wps="http://schemas.microsoft.com/office/word/2010/wordprocessingShape" mc:Ignorable="w14 w15 w16se wp14">
+<w:numbering xmlns:wpc="http://schemas.microsoft.com/office/word/2010/wordprocessingCanvas" xmlns:mc="http://schemas.openxmlformats.org/markup-compatibility/2006" xmlns:o="urn:schemas-microsoft-com:office:office" xmlns:r="http://schemas.openxmlformats.org/officeDocument/2006/relationships" xmlns:m="http://schemas.openxmlformats.org/officeDocument/2006/math" xmlns:v="urn:schemas-microsoft-com:vml" xmlns:wp14="http://schemas.microsoft.com/office/word/2010/wordprocessingDrawing" xmlns:wp="http://schemas.openxmlformats.org/drawingml/2006/wordprocessingDrawing" xmlns:w10="urn:schemas-microsoft-com:office:word" xmlns:w="http://schemas.openxmlformats.org/wordprocessingml/2006/main" xmlns:w14="http://schemas.microsoft.com/office/word/2010/wordml" xmlns:w15="http://schemas.microsoft.com/office/word/2012/wordml" xmlns:wpg="http://schemas.microsoft.com/office/word/2010/wordprocessingGroup" xmlns:wpi="http://schemas.microsoft.com/office/word/2010/wordprocessingInk" xmlns:wne="http://schemas.microsoft.com/office/word/2006/wordml" xmlns:wps="http://schemas.microsoft.com/office/word/2010/wordprocessingShape" mc:Ignorable="w14 w15 wp14">
   <w:abstractNum w:abstractNumId="0" w15:restartNumberingAfterBreak="0">
     <w:nsid w:val="0A592B3E"/>
     <w:multiLevelType w:val="hybridMultilevel"/>
@@ -1115,7 +1112,7 @@
 </file>
 
 <file path=word/styles.xml><?xml version="1.0" encoding="utf-8"?>
-<w:styles xmlns:mc="http://schemas.openxmlformats.org/markup-compatibility/2006" xmlns:r="http://schemas.openxmlformats.org/officeDocument/2006/relationships" xmlns:w="http://schemas.openxmlformats.org/wordprocessingml/2006/main" xmlns:w14="http://schemas.microsoft.com/office/word/2010/wordml" xmlns:w15="http://schemas.microsoft.com/office/word/2012/wordml" xmlns:w16se="http://schemas.microsoft.com/office/word/2015/wordml/symex" mc:Ignorable="w14 w15 w16se">
+<w:styles xmlns:mc="http://schemas.openxmlformats.org/markup-compatibility/2006" xmlns:r="http://schemas.openxmlformats.org/officeDocument/2006/relationships" xmlns:w="http://schemas.openxmlformats.org/wordprocessingml/2006/main" xmlns:w14="http://schemas.microsoft.com/office/word/2010/wordml" xmlns:w15="http://schemas.microsoft.com/office/word/2012/wordml" mc:Ignorable="w14 w15">
   <w:docDefaults>
     <w:rPrDefault>
       <w:rPr>

--- a/docs/Centralized Cruise Database - DB Naming Conventions.docx
+++ b/docs/Centralized Cruise Database - DB Naming Conventions.docx
@@ -1,6 +1,6 @@
 
 <file path=word/document.xml><?xml version="1.0" encoding="utf-8"?>
-<w:document xmlns:wpc="http://schemas.microsoft.com/office/word/2010/wordprocessingCanvas" xmlns:mc="http://schemas.openxmlformats.org/markup-compatibility/2006" xmlns:o="urn:schemas-microsoft-com:office:office" xmlns:r="http://schemas.openxmlformats.org/officeDocument/2006/relationships" xmlns:m="http://schemas.openxmlformats.org/officeDocument/2006/math" xmlns:v="urn:schemas-microsoft-com:vml" xmlns:wp14="http://schemas.microsoft.com/office/word/2010/wordprocessingDrawing" xmlns:wp="http://schemas.openxmlformats.org/drawingml/2006/wordprocessingDrawing" xmlns:w10="urn:schemas-microsoft-com:office:word" xmlns:w="http://schemas.openxmlformats.org/wordprocessingml/2006/main" xmlns:w14="http://schemas.microsoft.com/office/word/2010/wordml" xmlns:w15="http://schemas.microsoft.com/office/word/2012/wordml" xmlns:wpg="http://schemas.microsoft.com/office/word/2010/wordprocessingGroup" xmlns:wpi="http://schemas.microsoft.com/office/word/2010/wordprocessingInk" xmlns:wne="http://schemas.microsoft.com/office/word/2006/wordml" xmlns:wps="http://schemas.microsoft.com/office/word/2010/wordprocessingShape" mc:Ignorable="w14 w15 wp14">
+<w:document xmlns:wpc="http://schemas.microsoft.com/office/word/2010/wordprocessingCanvas" xmlns:cx="http://schemas.microsoft.com/office/drawing/2014/chartex" xmlns:cx1="http://schemas.microsoft.com/office/drawing/2015/9/8/chartex" xmlns:mc="http://schemas.openxmlformats.org/markup-compatibility/2006" xmlns:o="urn:schemas-microsoft-com:office:office" xmlns:r="http://schemas.openxmlformats.org/officeDocument/2006/relationships" xmlns:m="http://schemas.openxmlformats.org/officeDocument/2006/math" xmlns:v="urn:schemas-microsoft-com:vml" xmlns:wp14="http://schemas.microsoft.com/office/word/2010/wordprocessingDrawing" xmlns:wp="http://schemas.openxmlformats.org/drawingml/2006/wordprocessingDrawing" xmlns:w10="urn:schemas-microsoft-com:office:word" xmlns:w="http://schemas.openxmlformats.org/wordprocessingml/2006/main" xmlns:w14="http://schemas.microsoft.com/office/word/2010/wordml" xmlns:w15="http://schemas.microsoft.com/office/word/2012/wordml" xmlns:w16se="http://schemas.microsoft.com/office/word/2015/wordml/symex" xmlns:wpg="http://schemas.microsoft.com/office/word/2010/wordprocessingGroup" xmlns:wpi="http://schemas.microsoft.com/office/word/2010/wordprocessingInk" xmlns:wne="http://schemas.microsoft.com/office/word/2006/wordml" xmlns:wps="http://schemas.microsoft.com/office/word/2010/wordprocessingShape" mc:Ignorable="w14 w15 w16se wp14">
   <w:body>
     <w:p>
       <w:pPr>
@@ -567,194 +567,215 @@
       <w:r>
         <w:t>ISS: Issue</w:t>
       </w:r>
+    </w:p>
+    <w:p>
+      <w:pPr>
+        <w:pStyle w:val="ListParagraph"/>
+        <w:numPr>
+          <w:ilvl w:val="1"/>
+          <w:numId w:val="2"/>
+        </w:numPr>
+      </w:pPr>
+      <w:r>
+        <w:t>LEN: Length</w:t>
+      </w:r>
+    </w:p>
+    <w:p>
+      <w:pPr>
+        <w:pStyle w:val="ListParagraph"/>
+        <w:numPr>
+          <w:ilvl w:val="1"/>
+          <w:numId w:val="2"/>
+        </w:numPr>
+      </w:pPr>
+      <w:r>
+        <w:t>MISS: Missing</w:t>
+      </w:r>
+    </w:p>
+    <w:p>
+      <w:pPr>
+        <w:pStyle w:val="ListParagraph"/>
+        <w:numPr>
+          <w:ilvl w:val="1"/>
+          <w:numId w:val="2"/>
+        </w:numPr>
+      </w:pPr>
+      <w:r>
+        <w:t xml:space="preserve">MMPA: </w:t>
+      </w:r>
+      <w:r>
+        <w:t>Marine Mammal Protection Act</w:t>
+      </w:r>
+    </w:p>
+    <w:p>
+      <w:pPr>
+        <w:pStyle w:val="ListParagraph"/>
+        <w:numPr>
+          <w:ilvl w:val="1"/>
+          <w:numId w:val="2"/>
+        </w:numPr>
+      </w:pPr>
+      <w:r>
+        <w:t>MOD: Modified</w:t>
+      </w:r>
+    </w:p>
+    <w:p>
+      <w:pPr>
+        <w:pStyle w:val="ListParagraph"/>
+        <w:numPr>
+          <w:ilvl w:val="1"/>
+          <w:numId w:val="2"/>
+        </w:numPr>
+      </w:pPr>
+      <w:r>
+        <w:t>NUM: Number</w:t>
+      </w:r>
+    </w:p>
+    <w:p>
+      <w:pPr>
+        <w:pStyle w:val="ListParagraph"/>
+        <w:numPr>
+          <w:ilvl w:val="1"/>
+          <w:numId w:val="2"/>
+        </w:numPr>
+      </w:pPr>
+      <w:r>
+        <w:t>OBJ: Objective</w:t>
+      </w:r>
+    </w:p>
+    <w:p>
+      <w:pPr>
+        <w:pStyle w:val="ListParagraph"/>
+        <w:numPr>
+          <w:ilvl w:val="1"/>
+          <w:numId w:val="2"/>
+        </w:numPr>
+      </w:pPr>
+      <w:r>
+        <w:t>OPTS: Options</w:t>
+      </w:r>
+    </w:p>
+    <w:p>
+      <w:pPr>
+        <w:pStyle w:val="ListParagraph"/>
+        <w:numPr>
+          <w:ilvl w:val="1"/>
+          <w:numId w:val="2"/>
+        </w:numPr>
+      </w:pPr>
+      <w:r>
+        <w:t>OTH: Other</w:t>
+      </w:r>
+    </w:p>
+    <w:p>
+      <w:pPr>
+        <w:pStyle w:val="ListParagraph"/>
+        <w:numPr>
+          <w:ilvl w:val="1"/>
+          <w:numId w:val="2"/>
+        </w:numPr>
+      </w:pPr>
+      <w:r>
+        <w:t>PLAT: Platform</w:t>
+      </w:r>
+    </w:p>
+    <w:p>
+      <w:pPr>
+        <w:pStyle w:val="ListParagraph"/>
+        <w:numPr>
+          <w:ilvl w:val="1"/>
+          <w:numId w:val="2"/>
+        </w:numPr>
+      </w:pPr>
+      <w:r>
+        <w:t>PRE: Preset</w:t>
+      </w:r>
+    </w:p>
+    <w:p>
+      <w:pPr>
+        <w:pStyle w:val="ListParagraph"/>
+        <w:numPr>
+          <w:ilvl w:val="1"/>
+          <w:numId w:val="2"/>
+        </w:numPr>
+      </w:pPr>
+      <w:r>
+        <w:t>PRIM: Primary</w:t>
+      </w:r>
+    </w:p>
+    <w:p>
+      <w:pPr>
+        <w:pStyle w:val="ListParagraph"/>
+        <w:numPr>
+          <w:ilvl w:val="1"/>
+          <w:numId w:val="2"/>
+        </w:numPr>
+      </w:pPr>
+      <w:r>
+        <w:t>PTA: Point in Time A</w:t>
+      </w:r>
+      <w:r>
+        <w:t>rchitecture</w:t>
+      </w:r>
+    </w:p>
+    <w:p>
+      <w:pPr>
+        <w:pStyle w:val="ListParagraph"/>
+        <w:numPr>
+          <w:ilvl w:val="1"/>
+          <w:numId w:val="2"/>
+        </w:numPr>
+      </w:pPr>
+      <w:r>
+        <w:t>RC: Return Carriage</w:t>
+      </w:r>
+    </w:p>
+    <w:p>
+      <w:pPr>
+        <w:pStyle w:val="ListParagraph"/>
+        <w:numPr>
+          <w:ilvl w:val="1"/>
+          <w:numId w:val="2"/>
+        </w:numPr>
+      </w:pPr>
+      <w:r>
+        <w:t>REG: Regional</w:t>
+      </w:r>
+    </w:p>
+    <w:p>
+      <w:pPr>
+        <w:pStyle w:val="ListParagraph"/>
+        <w:numPr>
+          <w:ilvl w:val="1"/>
+          <w:numId w:val="2"/>
+        </w:numPr>
+      </w:pPr>
+      <w:r>
+        <w:t>RNG: Range</w:t>
+      </w:r>
+    </w:p>
+    <w:p>
+      <w:pPr>
+        <w:pStyle w:val="ListParagraph"/>
+        <w:numPr>
+          <w:ilvl w:val="1"/>
+          <w:numId w:val="2"/>
+        </w:numPr>
+      </w:pPr>
+      <w:r>
+        <w:t>R</w:t>
+      </w:r>
+      <w:r>
+        <w:t>PT</w:t>
+      </w:r>
+      <w:r>
+        <w:t xml:space="preserve">: </w:t>
+      </w:r>
+      <w:r>
+        <w:t>Report</w:t>
+      </w:r>
       <w:bookmarkStart w:id="0" w:name="_GoBack"/>
       <w:bookmarkEnd w:id="0"/>
-    </w:p>
-    <w:p>
-      <w:pPr>
-        <w:pStyle w:val="ListParagraph"/>
-        <w:numPr>
-          <w:ilvl w:val="1"/>
-          <w:numId w:val="2"/>
-        </w:numPr>
-      </w:pPr>
-      <w:r>
-        <w:t>LEN: Length</w:t>
-      </w:r>
-    </w:p>
-    <w:p>
-      <w:pPr>
-        <w:pStyle w:val="ListParagraph"/>
-        <w:numPr>
-          <w:ilvl w:val="1"/>
-          <w:numId w:val="2"/>
-        </w:numPr>
-      </w:pPr>
-      <w:r>
-        <w:t>MISS: Missing</w:t>
-      </w:r>
-    </w:p>
-    <w:p>
-      <w:pPr>
-        <w:pStyle w:val="ListParagraph"/>
-        <w:numPr>
-          <w:ilvl w:val="1"/>
-          <w:numId w:val="2"/>
-        </w:numPr>
-      </w:pPr>
-      <w:r>
-        <w:t xml:space="preserve">MMPA: </w:t>
-      </w:r>
-      <w:r>
-        <w:t>Marine Mammal Protection Act</w:t>
-      </w:r>
-    </w:p>
-    <w:p>
-      <w:pPr>
-        <w:pStyle w:val="ListParagraph"/>
-        <w:numPr>
-          <w:ilvl w:val="1"/>
-          <w:numId w:val="2"/>
-        </w:numPr>
-      </w:pPr>
-      <w:r>
-        <w:t>MOD: Modified</w:t>
-      </w:r>
-    </w:p>
-    <w:p>
-      <w:pPr>
-        <w:pStyle w:val="ListParagraph"/>
-        <w:numPr>
-          <w:ilvl w:val="1"/>
-          <w:numId w:val="2"/>
-        </w:numPr>
-      </w:pPr>
-      <w:r>
-        <w:t>NUM: Number</w:t>
-      </w:r>
-    </w:p>
-    <w:p>
-      <w:pPr>
-        <w:pStyle w:val="ListParagraph"/>
-        <w:numPr>
-          <w:ilvl w:val="1"/>
-          <w:numId w:val="2"/>
-        </w:numPr>
-      </w:pPr>
-      <w:r>
-        <w:t>OBJ: Objective</w:t>
-      </w:r>
-    </w:p>
-    <w:p>
-      <w:pPr>
-        <w:pStyle w:val="ListParagraph"/>
-        <w:numPr>
-          <w:ilvl w:val="1"/>
-          <w:numId w:val="2"/>
-        </w:numPr>
-      </w:pPr>
-      <w:r>
-        <w:t>OPTS: Options</w:t>
-      </w:r>
-    </w:p>
-    <w:p>
-      <w:pPr>
-        <w:pStyle w:val="ListParagraph"/>
-        <w:numPr>
-          <w:ilvl w:val="1"/>
-          <w:numId w:val="2"/>
-        </w:numPr>
-      </w:pPr>
-      <w:r>
-        <w:t>OTH: Other</w:t>
-      </w:r>
-    </w:p>
-    <w:p>
-      <w:pPr>
-        <w:pStyle w:val="ListParagraph"/>
-        <w:numPr>
-          <w:ilvl w:val="1"/>
-          <w:numId w:val="2"/>
-        </w:numPr>
-      </w:pPr>
-      <w:r>
-        <w:t>RC: Return Carriage</w:t>
-      </w:r>
-    </w:p>
-    <w:p>
-      <w:pPr>
-        <w:pStyle w:val="ListParagraph"/>
-        <w:numPr>
-          <w:ilvl w:val="1"/>
-          <w:numId w:val="2"/>
-        </w:numPr>
-      </w:pPr>
-      <w:r>
-        <w:t>REG: Regional</w:t>
-      </w:r>
-    </w:p>
-    <w:p>
-      <w:pPr>
-        <w:pStyle w:val="ListParagraph"/>
-        <w:numPr>
-          <w:ilvl w:val="1"/>
-          <w:numId w:val="2"/>
-        </w:numPr>
-      </w:pPr>
-      <w:r>
-        <w:t>RNG: Range</w:t>
-      </w:r>
-    </w:p>
-    <w:p>
-      <w:pPr>
-        <w:pStyle w:val="ListParagraph"/>
-        <w:numPr>
-          <w:ilvl w:val="1"/>
-          <w:numId w:val="2"/>
-        </w:numPr>
-      </w:pPr>
-      <w:r>
-        <w:t>PLAT: Platform</w:t>
-      </w:r>
-    </w:p>
-    <w:p>
-      <w:pPr>
-        <w:pStyle w:val="ListParagraph"/>
-        <w:numPr>
-          <w:ilvl w:val="1"/>
-          <w:numId w:val="2"/>
-        </w:numPr>
-      </w:pPr>
-      <w:r>
-        <w:t>PRE: Preset</w:t>
-      </w:r>
-    </w:p>
-    <w:p>
-      <w:pPr>
-        <w:pStyle w:val="ListParagraph"/>
-        <w:numPr>
-          <w:ilvl w:val="1"/>
-          <w:numId w:val="2"/>
-        </w:numPr>
-      </w:pPr>
-      <w:r>
-        <w:t>PRIM: Primary</w:t>
-      </w:r>
-    </w:p>
-    <w:p>
-      <w:pPr>
-        <w:pStyle w:val="ListParagraph"/>
-        <w:numPr>
-          <w:ilvl w:val="1"/>
-          <w:numId w:val="2"/>
-        </w:numPr>
-      </w:pPr>
-      <w:r>
-        <w:t>PTA: Point in Time A</w:t>
-      </w:r>
-      <w:r>
-        <w:t>rchitecture</w:t>
-      </w:r>
     </w:p>
     <w:p>
       <w:pPr>
@@ -875,7 +896,7 @@
 </file>
 
 <file path=word/numbering.xml><?xml version="1.0" encoding="utf-8"?>
-<w:numbering xmlns:wpc="http://schemas.microsoft.com/office/word/2010/wordprocessingCanvas" xmlns:mc="http://schemas.openxmlformats.org/markup-compatibility/2006" xmlns:o="urn:schemas-microsoft-com:office:office" xmlns:r="http://schemas.openxmlformats.org/officeDocument/2006/relationships" xmlns:m="http://schemas.openxmlformats.org/officeDocument/2006/math" xmlns:v="urn:schemas-microsoft-com:vml" xmlns:wp14="http://schemas.microsoft.com/office/word/2010/wordprocessingDrawing" xmlns:wp="http://schemas.openxmlformats.org/drawingml/2006/wordprocessingDrawing" xmlns:w10="urn:schemas-microsoft-com:office:word" xmlns:w="http://schemas.openxmlformats.org/wordprocessingml/2006/main" xmlns:w14="http://schemas.microsoft.com/office/word/2010/wordml" xmlns:w15="http://schemas.microsoft.com/office/word/2012/wordml" xmlns:wpg="http://schemas.microsoft.com/office/word/2010/wordprocessingGroup" xmlns:wpi="http://schemas.microsoft.com/office/word/2010/wordprocessingInk" xmlns:wne="http://schemas.microsoft.com/office/word/2006/wordml" xmlns:wps="http://schemas.microsoft.com/office/word/2010/wordprocessingShape" mc:Ignorable="w14 w15 wp14">
+<w:numbering xmlns:wpc="http://schemas.microsoft.com/office/word/2010/wordprocessingCanvas" xmlns:cx="http://schemas.microsoft.com/office/drawing/2014/chartex" xmlns:cx1="http://schemas.microsoft.com/office/drawing/2015/9/8/chartex" xmlns:mc="http://schemas.openxmlformats.org/markup-compatibility/2006" xmlns:o="urn:schemas-microsoft-com:office:office" xmlns:r="http://schemas.openxmlformats.org/officeDocument/2006/relationships" xmlns:m="http://schemas.openxmlformats.org/officeDocument/2006/math" xmlns:v="urn:schemas-microsoft-com:vml" xmlns:wp14="http://schemas.microsoft.com/office/word/2010/wordprocessingDrawing" xmlns:wp="http://schemas.openxmlformats.org/drawingml/2006/wordprocessingDrawing" xmlns:w10="urn:schemas-microsoft-com:office:word" xmlns:w="http://schemas.openxmlformats.org/wordprocessingml/2006/main" xmlns:w14="http://schemas.microsoft.com/office/word/2010/wordml" xmlns:w15="http://schemas.microsoft.com/office/word/2012/wordml" xmlns:w16se="http://schemas.microsoft.com/office/word/2015/wordml/symex" xmlns:wpg="http://schemas.microsoft.com/office/word/2010/wordprocessingGroup" xmlns:wpi="http://schemas.microsoft.com/office/word/2010/wordprocessingInk" xmlns:wne="http://schemas.microsoft.com/office/word/2006/wordml" xmlns:wps="http://schemas.microsoft.com/office/word/2010/wordprocessingShape" mc:Ignorable="w14 w15 w16se wp14">
   <w:abstractNum w:abstractNumId="0" w15:restartNumberingAfterBreak="0">
     <w:nsid w:val="0A592B3E"/>
     <w:multiLevelType w:val="hybridMultilevel"/>
@@ -1112,7 +1133,7 @@
 </file>
 
 <file path=word/styles.xml><?xml version="1.0" encoding="utf-8"?>
-<w:styles xmlns:mc="http://schemas.openxmlformats.org/markup-compatibility/2006" xmlns:r="http://schemas.openxmlformats.org/officeDocument/2006/relationships" xmlns:w="http://schemas.openxmlformats.org/wordprocessingml/2006/main" xmlns:w14="http://schemas.microsoft.com/office/word/2010/wordml" xmlns:w15="http://schemas.microsoft.com/office/word/2012/wordml" mc:Ignorable="w14 w15">
+<w:styles xmlns:mc="http://schemas.openxmlformats.org/markup-compatibility/2006" xmlns:r="http://schemas.openxmlformats.org/officeDocument/2006/relationships" xmlns:w="http://schemas.openxmlformats.org/wordprocessingml/2006/main" xmlns:w14="http://schemas.microsoft.com/office/word/2010/wordml" xmlns:w15="http://schemas.microsoft.com/office/word/2012/wordml" xmlns:w16se="http://schemas.microsoft.com/office/word/2015/wordml/symex" mc:Ignorable="w14 w15 w16se">
   <w:docDefaults>
     <w:rPrDefault>
       <w:rPr>

--- a/docs/Centralized Cruise Database - DB Naming Conventions.docx
+++ b/docs/Centralized Cruise Database - DB Naming Conventions.docx
@@ -469,313 +469,325 @@
         </w:numPr>
       </w:pPr>
       <w:r>
-        <w:t>ECO: Ecosystem</w:t>
-      </w:r>
-    </w:p>
-    <w:p>
-      <w:pPr>
-        <w:pStyle w:val="ListParagraph"/>
-        <w:numPr>
-          <w:ilvl w:val="1"/>
-          <w:numId w:val="2"/>
-        </w:numPr>
-      </w:pPr>
-      <w:r>
-        <w:t>ESA: Endangered Species Act</w:t>
-      </w:r>
-    </w:p>
-    <w:p>
-      <w:pPr>
-        <w:pStyle w:val="ListParagraph"/>
-        <w:numPr>
-          <w:ilvl w:val="1"/>
-          <w:numId w:val="2"/>
-        </w:numPr>
-      </w:pPr>
-      <w:r>
-        <w:t>EXP: Expected</w:t>
-      </w:r>
-    </w:p>
-    <w:p>
-      <w:pPr>
-        <w:pStyle w:val="ListParagraph"/>
-        <w:numPr>
-          <w:ilvl w:val="1"/>
-          <w:numId w:val="2"/>
-        </w:numPr>
-      </w:pPr>
-      <w:r>
-        <w:t>FINSS: Fisheries Independent Surveys System</w:t>
-      </w:r>
-    </w:p>
-    <w:p>
-      <w:pPr>
-        <w:pStyle w:val="ListParagraph"/>
-        <w:numPr>
-          <w:ilvl w:val="1"/>
-          <w:numId w:val="2"/>
-        </w:numPr>
-      </w:pPr>
-      <w:r>
-        <w:t>FISC: Fiscal</w:t>
-      </w:r>
-    </w:p>
-    <w:p>
-      <w:pPr>
-        <w:pStyle w:val="ListParagraph"/>
-        <w:numPr>
-          <w:ilvl w:val="1"/>
-          <w:numId w:val="2"/>
-        </w:numPr>
-      </w:pPr>
-      <w:r>
-        <w:t>FREQ: Frequency</w:t>
-      </w:r>
-    </w:p>
-    <w:p>
-      <w:pPr>
-        <w:pStyle w:val="ListParagraph"/>
-        <w:numPr>
-          <w:ilvl w:val="1"/>
-          <w:numId w:val="2"/>
-        </w:numPr>
-      </w:pPr>
-      <w:r>
-        <w:t>FSSI: Fish Stock Sustainability Index</w:t>
-      </w:r>
-    </w:p>
-    <w:p>
-      <w:pPr>
-        <w:pStyle w:val="ListParagraph"/>
-        <w:numPr>
-          <w:ilvl w:val="1"/>
-          <w:numId w:val="2"/>
-        </w:numPr>
-      </w:pPr>
-      <w:r>
-        <w:t>FY: Fiscal Year</w:t>
-      </w:r>
-    </w:p>
-    <w:p>
-      <w:pPr>
-        <w:pStyle w:val="ListParagraph"/>
-        <w:numPr>
-          <w:ilvl w:val="1"/>
-          <w:numId w:val="2"/>
-        </w:numPr>
-      </w:pPr>
-      <w:r>
-        <w:t>ISS: Issue</w:t>
-      </w:r>
-    </w:p>
-    <w:p>
-      <w:pPr>
-        <w:pStyle w:val="ListParagraph"/>
-        <w:numPr>
-          <w:ilvl w:val="1"/>
-          <w:numId w:val="2"/>
-        </w:numPr>
-      </w:pPr>
-      <w:r>
-        <w:t>LEN: Length</w:t>
-      </w:r>
-    </w:p>
-    <w:p>
-      <w:pPr>
-        <w:pStyle w:val="ListParagraph"/>
-        <w:numPr>
-          <w:ilvl w:val="1"/>
-          <w:numId w:val="2"/>
-        </w:numPr>
-      </w:pPr>
-      <w:r>
-        <w:t>MISS: Missing</w:t>
-      </w:r>
-    </w:p>
-    <w:p>
-      <w:pPr>
-        <w:pStyle w:val="ListParagraph"/>
-        <w:numPr>
-          <w:ilvl w:val="1"/>
-          <w:numId w:val="2"/>
-        </w:numPr>
-      </w:pPr>
-      <w:r>
-        <w:t xml:space="preserve">MMPA: </w:t>
-      </w:r>
-      <w:r>
-        <w:t>Marine Mammal Protection Act</w:t>
-      </w:r>
-    </w:p>
-    <w:p>
-      <w:pPr>
-        <w:pStyle w:val="ListParagraph"/>
-        <w:numPr>
-          <w:ilvl w:val="1"/>
-          <w:numId w:val="2"/>
-        </w:numPr>
-      </w:pPr>
-      <w:r>
-        <w:t>MOD: Modified</w:t>
-      </w:r>
-    </w:p>
-    <w:p>
-      <w:pPr>
-        <w:pStyle w:val="ListParagraph"/>
-        <w:numPr>
-          <w:ilvl w:val="1"/>
-          <w:numId w:val="2"/>
-        </w:numPr>
-      </w:pPr>
-      <w:r>
-        <w:t>NUM: Number</w:t>
-      </w:r>
-    </w:p>
-    <w:p>
-      <w:pPr>
-        <w:pStyle w:val="ListParagraph"/>
-        <w:numPr>
-          <w:ilvl w:val="1"/>
-          <w:numId w:val="2"/>
-        </w:numPr>
-      </w:pPr>
-      <w:r>
-        <w:t>OBJ: Objective</w:t>
-      </w:r>
-    </w:p>
-    <w:p>
-      <w:pPr>
-        <w:pStyle w:val="ListParagraph"/>
-        <w:numPr>
-          <w:ilvl w:val="1"/>
-          <w:numId w:val="2"/>
-        </w:numPr>
-      </w:pPr>
-      <w:r>
-        <w:t>OPTS: Options</w:t>
-      </w:r>
-    </w:p>
-    <w:p>
-      <w:pPr>
-        <w:pStyle w:val="ListParagraph"/>
-        <w:numPr>
-          <w:ilvl w:val="1"/>
-          <w:numId w:val="2"/>
-        </w:numPr>
-      </w:pPr>
-      <w:r>
-        <w:t>OTH: Other</w:t>
-      </w:r>
-    </w:p>
-    <w:p>
-      <w:pPr>
-        <w:pStyle w:val="ListParagraph"/>
-        <w:numPr>
-          <w:ilvl w:val="1"/>
-          <w:numId w:val="2"/>
-        </w:numPr>
-      </w:pPr>
-      <w:r>
-        <w:t>PLAT: Platform</w:t>
-      </w:r>
-    </w:p>
-    <w:p>
-      <w:pPr>
-        <w:pStyle w:val="ListParagraph"/>
-        <w:numPr>
-          <w:ilvl w:val="1"/>
-          <w:numId w:val="2"/>
-        </w:numPr>
-      </w:pPr>
-      <w:r>
-        <w:t>PRE: Preset</w:t>
-      </w:r>
-    </w:p>
-    <w:p>
-      <w:pPr>
-        <w:pStyle w:val="ListParagraph"/>
-        <w:numPr>
-          <w:ilvl w:val="1"/>
-          <w:numId w:val="2"/>
-        </w:numPr>
-      </w:pPr>
-      <w:r>
-        <w:t>PRIM: Primary</w:t>
-      </w:r>
-    </w:p>
-    <w:p>
-      <w:pPr>
-        <w:pStyle w:val="ListParagraph"/>
-        <w:numPr>
-          <w:ilvl w:val="1"/>
-          <w:numId w:val="2"/>
-        </w:numPr>
-      </w:pPr>
-      <w:r>
-        <w:t>PTA: Point in Time A</w:t>
-      </w:r>
-      <w:r>
-        <w:t>rchitecture</w:t>
-      </w:r>
-    </w:p>
-    <w:p>
-      <w:pPr>
-        <w:pStyle w:val="ListParagraph"/>
-        <w:numPr>
-          <w:ilvl w:val="1"/>
-          <w:numId w:val="2"/>
-        </w:numPr>
-      </w:pPr>
-      <w:r>
-        <w:t>RC: Return Carriage</w:t>
-      </w:r>
-    </w:p>
-    <w:p>
-      <w:pPr>
-        <w:pStyle w:val="ListParagraph"/>
-        <w:numPr>
-          <w:ilvl w:val="1"/>
-          <w:numId w:val="2"/>
-        </w:numPr>
-      </w:pPr>
-      <w:r>
-        <w:t>REG: Regional</w:t>
-      </w:r>
-    </w:p>
-    <w:p>
-      <w:pPr>
-        <w:pStyle w:val="ListParagraph"/>
-        <w:numPr>
-          <w:ilvl w:val="1"/>
-          <w:numId w:val="2"/>
-        </w:numPr>
-      </w:pPr>
-      <w:r>
-        <w:t>RNG: Range</w:t>
-      </w:r>
-    </w:p>
-    <w:p>
-      <w:pPr>
-        <w:pStyle w:val="ListParagraph"/>
-        <w:numPr>
-          <w:ilvl w:val="1"/>
-          <w:numId w:val="2"/>
-        </w:numPr>
-      </w:pPr>
-      <w:r>
-        <w:t>R</w:t>
-      </w:r>
-      <w:r>
-        <w:t>PT</w:t>
-      </w:r>
-      <w:r>
-        <w:t xml:space="preserve">: </w:t>
-      </w:r>
-      <w:r>
-        <w:t>Report</w:t>
+        <w:t>DVM: Data Validation Module</w:t>
       </w:r>
       <w:bookmarkStart w:id="0" w:name="_GoBack"/>
       <w:bookmarkEnd w:id="0"/>
+    </w:p>
+    <w:p>
+      <w:pPr>
+        <w:pStyle w:val="ListParagraph"/>
+        <w:numPr>
+          <w:ilvl w:val="1"/>
+          <w:numId w:val="2"/>
+        </w:numPr>
+      </w:pPr>
+      <w:r>
+        <w:t>ECO: Ecosystem</w:t>
+      </w:r>
+    </w:p>
+    <w:p>
+      <w:pPr>
+        <w:pStyle w:val="ListParagraph"/>
+        <w:numPr>
+          <w:ilvl w:val="1"/>
+          <w:numId w:val="2"/>
+        </w:numPr>
+      </w:pPr>
+      <w:r>
+        <w:t>ESA: Endangered Species Act</w:t>
+      </w:r>
+    </w:p>
+    <w:p>
+      <w:pPr>
+        <w:pStyle w:val="ListParagraph"/>
+        <w:numPr>
+          <w:ilvl w:val="1"/>
+          <w:numId w:val="2"/>
+        </w:numPr>
+      </w:pPr>
+      <w:r>
+        <w:t>EXP: Expected</w:t>
+      </w:r>
+    </w:p>
+    <w:p>
+      <w:pPr>
+        <w:pStyle w:val="ListParagraph"/>
+        <w:numPr>
+          <w:ilvl w:val="1"/>
+          <w:numId w:val="2"/>
+        </w:numPr>
+      </w:pPr>
+      <w:r>
+        <w:t>FINSS: Fisheries Independent Surveys System</w:t>
+      </w:r>
+    </w:p>
+    <w:p>
+      <w:pPr>
+        <w:pStyle w:val="ListParagraph"/>
+        <w:numPr>
+          <w:ilvl w:val="1"/>
+          <w:numId w:val="2"/>
+        </w:numPr>
+      </w:pPr>
+      <w:r>
+        <w:t>FISC: Fiscal</w:t>
+      </w:r>
+    </w:p>
+    <w:p>
+      <w:pPr>
+        <w:pStyle w:val="ListParagraph"/>
+        <w:numPr>
+          <w:ilvl w:val="1"/>
+          <w:numId w:val="2"/>
+        </w:numPr>
+      </w:pPr>
+      <w:r>
+        <w:t>FREQ: Frequency</w:t>
+      </w:r>
+    </w:p>
+    <w:p>
+      <w:pPr>
+        <w:pStyle w:val="ListParagraph"/>
+        <w:numPr>
+          <w:ilvl w:val="1"/>
+          <w:numId w:val="2"/>
+        </w:numPr>
+      </w:pPr>
+      <w:r>
+        <w:t>FSSI: Fish Stock Sustainability Index</w:t>
+      </w:r>
+    </w:p>
+    <w:p>
+      <w:pPr>
+        <w:pStyle w:val="ListParagraph"/>
+        <w:numPr>
+          <w:ilvl w:val="1"/>
+          <w:numId w:val="2"/>
+        </w:numPr>
+      </w:pPr>
+      <w:r>
+        <w:t>FY: Fiscal Year</w:t>
+      </w:r>
+    </w:p>
+    <w:p>
+      <w:pPr>
+        <w:pStyle w:val="ListParagraph"/>
+        <w:numPr>
+          <w:ilvl w:val="1"/>
+          <w:numId w:val="2"/>
+        </w:numPr>
+      </w:pPr>
+      <w:r>
+        <w:t>ISS: Issue</w:t>
+      </w:r>
+    </w:p>
+    <w:p>
+      <w:pPr>
+        <w:pStyle w:val="ListParagraph"/>
+        <w:numPr>
+          <w:ilvl w:val="1"/>
+          <w:numId w:val="2"/>
+        </w:numPr>
+      </w:pPr>
+      <w:r>
+        <w:t>LEN: Length</w:t>
+      </w:r>
+    </w:p>
+    <w:p>
+      <w:pPr>
+        <w:pStyle w:val="ListParagraph"/>
+        <w:numPr>
+          <w:ilvl w:val="1"/>
+          <w:numId w:val="2"/>
+        </w:numPr>
+      </w:pPr>
+      <w:r>
+        <w:t>MISS: Missing</w:t>
+      </w:r>
+    </w:p>
+    <w:p>
+      <w:pPr>
+        <w:pStyle w:val="ListParagraph"/>
+        <w:numPr>
+          <w:ilvl w:val="1"/>
+          <w:numId w:val="2"/>
+        </w:numPr>
+      </w:pPr>
+      <w:r>
+        <w:t xml:space="preserve">MMPA: </w:t>
+      </w:r>
+      <w:r>
+        <w:t>Marine Mammal Protection Act</w:t>
+      </w:r>
+    </w:p>
+    <w:p>
+      <w:pPr>
+        <w:pStyle w:val="ListParagraph"/>
+        <w:numPr>
+          <w:ilvl w:val="1"/>
+          <w:numId w:val="2"/>
+        </w:numPr>
+      </w:pPr>
+      <w:r>
+        <w:t>MOD: Modified</w:t>
+      </w:r>
+    </w:p>
+    <w:p>
+      <w:pPr>
+        <w:pStyle w:val="ListParagraph"/>
+        <w:numPr>
+          <w:ilvl w:val="1"/>
+          <w:numId w:val="2"/>
+        </w:numPr>
+      </w:pPr>
+      <w:r>
+        <w:t>NUM: Number</w:t>
+      </w:r>
+    </w:p>
+    <w:p>
+      <w:pPr>
+        <w:pStyle w:val="ListParagraph"/>
+        <w:numPr>
+          <w:ilvl w:val="1"/>
+          <w:numId w:val="2"/>
+        </w:numPr>
+      </w:pPr>
+      <w:r>
+        <w:t>OBJ: Objective</w:t>
+      </w:r>
+    </w:p>
+    <w:p>
+      <w:pPr>
+        <w:pStyle w:val="ListParagraph"/>
+        <w:numPr>
+          <w:ilvl w:val="1"/>
+          <w:numId w:val="2"/>
+        </w:numPr>
+      </w:pPr>
+      <w:r>
+        <w:t>OPTS: Options</w:t>
+      </w:r>
+    </w:p>
+    <w:p>
+      <w:pPr>
+        <w:pStyle w:val="ListParagraph"/>
+        <w:numPr>
+          <w:ilvl w:val="1"/>
+          <w:numId w:val="2"/>
+        </w:numPr>
+      </w:pPr>
+      <w:r>
+        <w:t>OTH: Other</w:t>
+      </w:r>
+    </w:p>
+    <w:p>
+      <w:pPr>
+        <w:pStyle w:val="ListParagraph"/>
+        <w:numPr>
+          <w:ilvl w:val="1"/>
+          <w:numId w:val="2"/>
+        </w:numPr>
+      </w:pPr>
+      <w:r>
+        <w:t>PLAT: Platform</w:t>
+      </w:r>
+    </w:p>
+    <w:p>
+      <w:pPr>
+        <w:pStyle w:val="ListParagraph"/>
+        <w:numPr>
+          <w:ilvl w:val="1"/>
+          <w:numId w:val="2"/>
+        </w:numPr>
+      </w:pPr>
+      <w:r>
+        <w:t>PRE: Preset</w:t>
+      </w:r>
+    </w:p>
+    <w:p>
+      <w:pPr>
+        <w:pStyle w:val="ListParagraph"/>
+        <w:numPr>
+          <w:ilvl w:val="1"/>
+          <w:numId w:val="2"/>
+        </w:numPr>
+      </w:pPr>
+      <w:r>
+        <w:t>PRIM: Primary</w:t>
+      </w:r>
+    </w:p>
+    <w:p>
+      <w:pPr>
+        <w:pStyle w:val="ListParagraph"/>
+        <w:numPr>
+          <w:ilvl w:val="1"/>
+          <w:numId w:val="2"/>
+        </w:numPr>
+      </w:pPr>
+      <w:r>
+        <w:t>PTA: Point in Time A</w:t>
+      </w:r>
+      <w:r>
+        <w:t>rchitecture</w:t>
+      </w:r>
+    </w:p>
+    <w:p>
+      <w:pPr>
+        <w:pStyle w:val="ListParagraph"/>
+        <w:numPr>
+          <w:ilvl w:val="1"/>
+          <w:numId w:val="2"/>
+        </w:numPr>
+      </w:pPr>
+      <w:r>
+        <w:t>RC: Return Carriage</w:t>
+      </w:r>
+    </w:p>
+    <w:p>
+      <w:pPr>
+        <w:pStyle w:val="ListParagraph"/>
+        <w:numPr>
+          <w:ilvl w:val="1"/>
+          <w:numId w:val="2"/>
+        </w:numPr>
+      </w:pPr>
+      <w:r>
+        <w:t>REG: Regional</w:t>
+      </w:r>
+    </w:p>
+    <w:p>
+      <w:pPr>
+        <w:pStyle w:val="ListParagraph"/>
+        <w:numPr>
+          <w:ilvl w:val="1"/>
+          <w:numId w:val="2"/>
+        </w:numPr>
+      </w:pPr>
+      <w:r>
+        <w:t>RNG: Range</w:t>
+      </w:r>
+    </w:p>
+    <w:p>
+      <w:pPr>
+        <w:pStyle w:val="ListParagraph"/>
+        <w:numPr>
+          <w:ilvl w:val="1"/>
+          <w:numId w:val="2"/>
+        </w:numPr>
+      </w:pPr>
+      <w:r>
+        <w:t>R</w:t>
+      </w:r>
+      <w:r>
+        <w:t>PT</w:t>
+      </w:r>
+      <w:r>
+        <w:t xml:space="preserve">: </w:t>
+      </w:r>
+      <w:r>
+        <w:t>Report</w:t>
+      </w:r>
     </w:p>
     <w:p>
       <w:pPr>

--- a/docs/Centralized Cruise Database - DB Naming Conventions.docx
+++ b/docs/Centralized Cruise Database - DB Naming Conventions.docx
@@ -372,6 +372,18 @@
         </w:numPr>
       </w:pPr>
       <w:r>
+        <w:t>CMP: Compare</w:t>
+      </w:r>
+    </w:p>
+    <w:p>
+      <w:pPr>
+        <w:pStyle w:val="ListParagraph"/>
+        <w:numPr>
+          <w:ilvl w:val="1"/>
+          <w:numId w:val="2"/>
+        </w:numPr>
+      </w:pPr>
+      <w:r>
         <w:t>CNAME: Common Name</w:t>
       </w:r>
     </w:p>
@@ -396,6 +408,7 @@
         </w:numPr>
       </w:pPr>
       <w:r>
+        <w:lastRenderedPageBreak/>
         <w:t xml:space="preserve">DAS: Days at Sea </w:t>
       </w:r>
     </w:p>
@@ -408,7 +421,6 @@
         </w:numPr>
       </w:pPr>
       <w:r>
-        <w:lastRenderedPageBreak/>
         <w:t>DB: Database</w:t>
       </w:r>
     </w:p>
@@ -470,204 +482,216 @@
       </w:pPr>
       <w:r>
         <w:t>DVM: Data Validation Module</w:t>
+      </w:r>
+    </w:p>
+    <w:p>
+      <w:pPr>
+        <w:pStyle w:val="ListParagraph"/>
+        <w:numPr>
+          <w:ilvl w:val="1"/>
+          <w:numId w:val="2"/>
+        </w:numPr>
+      </w:pPr>
+      <w:r>
+        <w:t>ECO: Ecosystem</w:t>
+      </w:r>
+    </w:p>
+    <w:p>
+      <w:pPr>
+        <w:pStyle w:val="ListParagraph"/>
+        <w:numPr>
+          <w:ilvl w:val="1"/>
+          <w:numId w:val="2"/>
+        </w:numPr>
+      </w:pPr>
+      <w:r>
+        <w:t>ESA: Endangered Species Act</w:t>
+      </w:r>
+    </w:p>
+    <w:p>
+      <w:pPr>
+        <w:pStyle w:val="ListParagraph"/>
+        <w:numPr>
+          <w:ilvl w:val="1"/>
+          <w:numId w:val="2"/>
+        </w:numPr>
+      </w:pPr>
+      <w:r>
+        <w:t>EXP: Expected</w:t>
+      </w:r>
+    </w:p>
+    <w:p>
+      <w:pPr>
+        <w:pStyle w:val="ListParagraph"/>
+        <w:numPr>
+          <w:ilvl w:val="1"/>
+          <w:numId w:val="2"/>
+        </w:numPr>
+      </w:pPr>
+      <w:r>
+        <w:t>FINSS: Fisheries Independent Surveys System</w:t>
+      </w:r>
+    </w:p>
+    <w:p>
+      <w:pPr>
+        <w:pStyle w:val="ListParagraph"/>
+        <w:numPr>
+          <w:ilvl w:val="1"/>
+          <w:numId w:val="2"/>
+        </w:numPr>
+      </w:pPr>
+      <w:r>
+        <w:t>FISC: Fiscal</w:t>
+      </w:r>
+    </w:p>
+    <w:p>
+      <w:pPr>
+        <w:pStyle w:val="ListParagraph"/>
+        <w:numPr>
+          <w:ilvl w:val="1"/>
+          <w:numId w:val="2"/>
+        </w:numPr>
+      </w:pPr>
+      <w:r>
+        <w:t>FREQ: Frequency</w:t>
+      </w:r>
+    </w:p>
+    <w:p>
+      <w:pPr>
+        <w:pStyle w:val="ListParagraph"/>
+        <w:numPr>
+          <w:ilvl w:val="1"/>
+          <w:numId w:val="2"/>
+        </w:numPr>
+      </w:pPr>
+      <w:r>
+        <w:t>FSSI: Fish Stock Sustainability Index</w:t>
+      </w:r>
+    </w:p>
+    <w:p>
+      <w:pPr>
+        <w:pStyle w:val="ListParagraph"/>
+        <w:numPr>
+          <w:ilvl w:val="1"/>
+          <w:numId w:val="2"/>
+        </w:numPr>
+      </w:pPr>
+      <w:r>
+        <w:t>FY: Fiscal Year</w:t>
+      </w:r>
+    </w:p>
+    <w:p>
+      <w:pPr>
+        <w:pStyle w:val="ListParagraph"/>
+        <w:numPr>
+          <w:ilvl w:val="1"/>
+          <w:numId w:val="2"/>
+        </w:numPr>
+      </w:pPr>
+      <w:r>
+        <w:t>ISS: Issue</w:t>
+      </w:r>
+    </w:p>
+    <w:p>
+      <w:pPr>
+        <w:pStyle w:val="ListParagraph"/>
+        <w:numPr>
+          <w:ilvl w:val="1"/>
+          <w:numId w:val="2"/>
+        </w:numPr>
+      </w:pPr>
+      <w:r>
+        <w:t>LEN: Length</w:t>
+      </w:r>
+    </w:p>
+    <w:p>
+      <w:pPr>
+        <w:pStyle w:val="ListParagraph"/>
+        <w:numPr>
+          <w:ilvl w:val="1"/>
+          <w:numId w:val="2"/>
+        </w:numPr>
+      </w:pPr>
+      <w:r>
+        <w:t>MISS: Missing</w:t>
+      </w:r>
+    </w:p>
+    <w:p>
+      <w:pPr>
+        <w:pStyle w:val="ListParagraph"/>
+        <w:numPr>
+          <w:ilvl w:val="1"/>
+          <w:numId w:val="2"/>
+        </w:numPr>
+      </w:pPr>
+      <w:r>
+        <w:t xml:space="preserve">MMPA: </w:t>
+      </w:r>
+      <w:r>
+        <w:t>Marine Mammal Protection Act</w:t>
+      </w:r>
+    </w:p>
+    <w:p>
+      <w:pPr>
+        <w:pStyle w:val="ListParagraph"/>
+        <w:numPr>
+          <w:ilvl w:val="1"/>
+          <w:numId w:val="2"/>
+        </w:numPr>
+      </w:pPr>
+      <w:r>
+        <w:t>MOD: Modified</w:t>
+      </w:r>
+    </w:p>
+    <w:p>
+      <w:pPr>
+        <w:pStyle w:val="ListParagraph"/>
+        <w:numPr>
+          <w:ilvl w:val="1"/>
+          <w:numId w:val="2"/>
+        </w:numPr>
+      </w:pPr>
+      <w:r>
+        <w:t>NUM: Number</w:t>
+      </w:r>
+    </w:p>
+    <w:p>
+      <w:pPr>
+        <w:pStyle w:val="ListParagraph"/>
+        <w:numPr>
+          <w:ilvl w:val="1"/>
+          <w:numId w:val="2"/>
+        </w:numPr>
+      </w:pPr>
+      <w:r>
+        <w:t>OBJ: Objective</w:t>
+      </w:r>
+    </w:p>
+    <w:p>
+      <w:pPr>
+        <w:pStyle w:val="ListParagraph"/>
+        <w:numPr>
+          <w:ilvl w:val="1"/>
+          <w:numId w:val="2"/>
+        </w:numPr>
+      </w:pPr>
+      <w:r>
+        <w:t>OPTS: Options</w:t>
+      </w:r>
+    </w:p>
+    <w:p>
+      <w:pPr>
+        <w:pStyle w:val="ListParagraph"/>
+        <w:numPr>
+          <w:ilvl w:val="1"/>
+          <w:numId w:val="2"/>
+        </w:numPr>
+      </w:pPr>
+      <w:r>
+        <w:t>ORIG: Original</w:t>
       </w:r>
       <w:bookmarkStart w:id="0" w:name="_GoBack"/>
       <w:bookmarkEnd w:id="0"/>
-    </w:p>
-    <w:p>
-      <w:pPr>
-        <w:pStyle w:val="ListParagraph"/>
-        <w:numPr>
-          <w:ilvl w:val="1"/>
-          <w:numId w:val="2"/>
-        </w:numPr>
-      </w:pPr>
-      <w:r>
-        <w:t>ECO: Ecosystem</w:t>
-      </w:r>
-    </w:p>
-    <w:p>
-      <w:pPr>
-        <w:pStyle w:val="ListParagraph"/>
-        <w:numPr>
-          <w:ilvl w:val="1"/>
-          <w:numId w:val="2"/>
-        </w:numPr>
-      </w:pPr>
-      <w:r>
-        <w:t>ESA: Endangered Species Act</w:t>
-      </w:r>
-    </w:p>
-    <w:p>
-      <w:pPr>
-        <w:pStyle w:val="ListParagraph"/>
-        <w:numPr>
-          <w:ilvl w:val="1"/>
-          <w:numId w:val="2"/>
-        </w:numPr>
-      </w:pPr>
-      <w:r>
-        <w:t>EXP: Expected</w:t>
-      </w:r>
-    </w:p>
-    <w:p>
-      <w:pPr>
-        <w:pStyle w:val="ListParagraph"/>
-        <w:numPr>
-          <w:ilvl w:val="1"/>
-          <w:numId w:val="2"/>
-        </w:numPr>
-      </w:pPr>
-      <w:r>
-        <w:t>FINSS: Fisheries Independent Surveys System</w:t>
-      </w:r>
-    </w:p>
-    <w:p>
-      <w:pPr>
-        <w:pStyle w:val="ListParagraph"/>
-        <w:numPr>
-          <w:ilvl w:val="1"/>
-          <w:numId w:val="2"/>
-        </w:numPr>
-      </w:pPr>
-      <w:r>
-        <w:t>FISC: Fiscal</w:t>
-      </w:r>
-    </w:p>
-    <w:p>
-      <w:pPr>
-        <w:pStyle w:val="ListParagraph"/>
-        <w:numPr>
-          <w:ilvl w:val="1"/>
-          <w:numId w:val="2"/>
-        </w:numPr>
-      </w:pPr>
-      <w:r>
-        <w:t>FREQ: Frequency</w:t>
-      </w:r>
-    </w:p>
-    <w:p>
-      <w:pPr>
-        <w:pStyle w:val="ListParagraph"/>
-        <w:numPr>
-          <w:ilvl w:val="1"/>
-          <w:numId w:val="2"/>
-        </w:numPr>
-      </w:pPr>
-      <w:r>
-        <w:t>FSSI: Fish Stock Sustainability Index</w:t>
-      </w:r>
-    </w:p>
-    <w:p>
-      <w:pPr>
-        <w:pStyle w:val="ListParagraph"/>
-        <w:numPr>
-          <w:ilvl w:val="1"/>
-          <w:numId w:val="2"/>
-        </w:numPr>
-      </w:pPr>
-      <w:r>
-        <w:t>FY: Fiscal Year</w:t>
-      </w:r>
-    </w:p>
-    <w:p>
-      <w:pPr>
-        <w:pStyle w:val="ListParagraph"/>
-        <w:numPr>
-          <w:ilvl w:val="1"/>
-          <w:numId w:val="2"/>
-        </w:numPr>
-      </w:pPr>
-      <w:r>
-        <w:t>ISS: Issue</w:t>
-      </w:r>
-    </w:p>
-    <w:p>
-      <w:pPr>
-        <w:pStyle w:val="ListParagraph"/>
-        <w:numPr>
-          <w:ilvl w:val="1"/>
-          <w:numId w:val="2"/>
-        </w:numPr>
-      </w:pPr>
-      <w:r>
-        <w:t>LEN: Length</w:t>
-      </w:r>
-    </w:p>
-    <w:p>
-      <w:pPr>
-        <w:pStyle w:val="ListParagraph"/>
-        <w:numPr>
-          <w:ilvl w:val="1"/>
-          <w:numId w:val="2"/>
-        </w:numPr>
-      </w:pPr>
-      <w:r>
-        <w:t>MISS: Missing</w:t>
-      </w:r>
-    </w:p>
-    <w:p>
-      <w:pPr>
-        <w:pStyle w:val="ListParagraph"/>
-        <w:numPr>
-          <w:ilvl w:val="1"/>
-          <w:numId w:val="2"/>
-        </w:numPr>
-      </w:pPr>
-      <w:r>
-        <w:t xml:space="preserve">MMPA: </w:t>
-      </w:r>
-      <w:r>
-        <w:t>Marine Mammal Protection Act</w:t>
-      </w:r>
-    </w:p>
-    <w:p>
-      <w:pPr>
-        <w:pStyle w:val="ListParagraph"/>
-        <w:numPr>
-          <w:ilvl w:val="1"/>
-          <w:numId w:val="2"/>
-        </w:numPr>
-      </w:pPr>
-      <w:r>
-        <w:t>MOD: Modified</w:t>
-      </w:r>
-    </w:p>
-    <w:p>
-      <w:pPr>
-        <w:pStyle w:val="ListParagraph"/>
-        <w:numPr>
-          <w:ilvl w:val="1"/>
-          <w:numId w:val="2"/>
-        </w:numPr>
-      </w:pPr>
-      <w:r>
-        <w:t>NUM: Number</w:t>
-      </w:r>
-    </w:p>
-    <w:p>
-      <w:pPr>
-        <w:pStyle w:val="ListParagraph"/>
-        <w:numPr>
-          <w:ilvl w:val="1"/>
-          <w:numId w:val="2"/>
-        </w:numPr>
-      </w:pPr>
-      <w:r>
-        <w:t>OBJ: Objective</w:t>
-      </w:r>
-    </w:p>
-    <w:p>
-      <w:pPr>
-        <w:pStyle w:val="ListParagraph"/>
-        <w:numPr>
-          <w:ilvl w:val="1"/>
-          <w:numId w:val="2"/>
-        </w:numPr>
-      </w:pPr>
-      <w:r>
-        <w:t>OPTS: Options</w:t>
-      </w:r>
     </w:p>
     <w:p>
       <w:pPr>
